--- a/Documents/Esp/DAF/DAF_Minigram_V1.docx
+++ b/Documents/Esp/DAF/DAF_Minigram_V1.docx
@@ -1,6 +1,6 @@
 
 <file path=word/document.xml><?xml version="1.0" encoding="utf-8"?>
-<w:document xmlns:wpc="http://schemas.microsoft.com/office/word/2010/wordprocessingCanvas" xmlns:cx="http://schemas.microsoft.com/office/drawing/2014/chartex" xmlns:cx1="http://schemas.microsoft.com/office/drawing/2015/9/8/chartex" xmlns:cx2="http://schemas.microsoft.com/office/drawing/2015/10/21/chartex" xmlns:cx3="http://schemas.microsoft.com/office/drawing/2016/5/9/chartex" xmlns:cx4="http://schemas.microsoft.com/office/drawing/2016/5/10/chartex" xmlns:cx5="http://schemas.microsoft.com/office/drawing/2016/5/11/chartex" xmlns:cx6="http://schemas.microsoft.com/office/drawing/2016/5/12/chartex" xmlns:cx7="http://schemas.microsoft.com/office/drawing/2016/5/13/chartex" xmlns:cx8="http://schemas.microsoft.com/office/drawing/2016/5/14/chartex" xmlns:mc="http://schemas.openxmlformats.org/markup-compatibility/2006" xmlns:aink="http://schemas.microsoft.com/office/drawing/2016/ink" xmlns:am3d="http://schemas.microsoft.com/office/drawing/2017/model3d" xmlns:o="urn:schemas-microsoft-com:office:office" xmlns:r="http://schemas.openxmlformats.org/officeDocument/2006/relationships" xmlns:m="http://schemas.openxmlformats.org/officeDocument/2006/math" xmlns:v="urn:schemas-microsoft-com:vml" xmlns:wp14="http://schemas.microsoft.com/office/word/2010/wordprocessingDrawing" xmlns:wp="http://schemas.openxmlformats.org/drawingml/2006/wordprocessingDrawing" xmlns:w10="urn:schemas-microsoft-com:office:word" xmlns:w="http://schemas.openxmlformats.org/wordprocessingml/2006/main" xmlns:w14="http://schemas.microsoft.com/office/word/2010/wordml" xmlns:w15="http://schemas.microsoft.com/office/word/2012/wordml" xmlns:w16cex="http://schemas.microsoft.com/office/word/2018/wordml/cex" xmlns:w16cid="http://schemas.microsoft.com/office/word/2016/wordml/cid" xmlns:w16="http://schemas.microsoft.com/office/word/2018/wordml" xmlns:w16se="http://schemas.microsoft.com/office/word/2015/wordml/symex" xmlns:wpg="http://schemas.microsoft.com/office/word/2010/wordprocessingGroup" xmlns:wpi="http://schemas.microsoft.com/office/word/2010/wordprocessingInk" xmlns:wne="http://schemas.microsoft.com/office/word/2006/wordml" xmlns:wps="http://schemas.microsoft.com/office/word/2010/wordprocessingShape" mc:Ignorable="w14 w15 w16se w16cid w16 w16cex wp14">
+<w:document xmlns:wpc="http://schemas.microsoft.com/office/word/2010/wordprocessingCanvas" xmlns:cx="http://schemas.microsoft.com/office/drawing/2014/chartex" xmlns:cx1="http://schemas.microsoft.com/office/drawing/2015/9/8/chartex" xmlns:cx2="http://schemas.microsoft.com/office/drawing/2015/10/21/chartex" xmlns:cx3="http://schemas.microsoft.com/office/drawing/2016/5/9/chartex" xmlns:cx4="http://schemas.microsoft.com/office/drawing/2016/5/10/chartex" xmlns:cx5="http://schemas.microsoft.com/office/drawing/2016/5/11/chartex" xmlns:cx6="http://schemas.microsoft.com/office/drawing/2016/5/12/chartex" xmlns:cx7="http://schemas.microsoft.com/office/drawing/2016/5/13/chartex" xmlns:cx8="http://schemas.microsoft.com/office/drawing/2016/5/14/chartex" xmlns:mc="http://schemas.openxmlformats.org/markup-compatibility/2006" xmlns:aink="http://schemas.microsoft.com/office/drawing/2016/ink" xmlns:am3d="http://schemas.microsoft.com/office/drawing/2017/model3d" xmlns:o="urn:schemas-microsoft-com:office:office" xmlns:r="http://schemas.openxmlformats.org/officeDocument/2006/relationships" xmlns:m="http://schemas.openxmlformats.org/officeDocument/2006/math" xmlns:v="urn:schemas-microsoft-com:vml" xmlns:wp14="http://schemas.microsoft.com/office/word/2010/wordprocessingDrawing" xmlns:wp="http://schemas.openxmlformats.org/drawingml/2006/wordprocessingDrawing" xmlns:w10="urn:schemas-microsoft-com:office:word" xmlns:w="http://schemas.openxmlformats.org/wordprocessingml/2006/main" xmlns:w14="http://schemas.microsoft.com/office/word/2010/wordml" xmlns:w15="http://schemas.microsoft.com/office/word/2012/wordml" xmlns:w16cid="http://schemas.microsoft.com/office/word/2016/wordml/cid" xmlns:w16se="http://schemas.microsoft.com/office/word/2015/wordml/symex" xmlns:wpg="http://schemas.microsoft.com/office/word/2010/wordprocessingGroup" xmlns:wpi="http://schemas.microsoft.com/office/word/2010/wordprocessingInk" xmlns:wne="http://schemas.microsoft.com/office/word/2006/wordml" xmlns:wps="http://schemas.microsoft.com/office/word/2010/wordprocessingShape" mc:Ignorable="w14 w15 w16se w16cid wp14">
   <w:body>
     <w:sdt>
       <w:sdtPr>
@@ -23,7 +23,7 @@
       <w:sdtContent>
         <w:p>
           <w:pPr>
-            <w:pStyle w:val="NoSpacing"/>
+            <w:pStyle w:val="Sinespaciado"/>
             <w:spacing w:before="1540" w:after="240"/>
             <w:jc w:val="center"/>
             <w:rPr>
@@ -116,7 +116,7 @@
           <w:sdtContent>
             <w:p>
               <w:pPr>
-                <w:pStyle w:val="NoSpacing"/>
+                <w:pStyle w:val="Sinespaciado"/>
                 <w:pBdr>
                   <w:top w:val="single" w:sz="6" w:space="6" w:color="4472C4" w:themeColor="accent1"/>
                   <w:bottom w:val="single" w:sz="6" w:space="6" w:color="4472C4" w:themeColor="accent1"/>
@@ -139,7 +139,7 @@
                   <w:sz w:val="72"/>
                   <w:szCs w:val="72"/>
                 </w:rPr>
-                <w:t>Documento de Analisis funcional</w:t>
+                <w:t>DAF-MINIGRAM-V1</w:t>
               </w:r>
             </w:p>
           </w:sdtContent>
@@ -164,7 +164,7 @@
           <w:sdtContent>
             <w:p>
               <w:pPr>
-                <w:pStyle w:val="NoSpacing"/>
+                <w:pStyle w:val="Sinespaciado"/>
                 <w:jc w:val="center"/>
                 <w:rPr>
                   <w:color w:val="4472C4" w:themeColor="accent1"/>
@@ -172,20 +172,58 @@
                   <w:szCs w:val="28"/>
                 </w:rPr>
               </w:pPr>
+              <w:proofErr w:type="spellStart"/>
               <w:r>
                 <w:rPr>
                   <w:color w:val="4472C4" w:themeColor="accent1"/>
                   <w:sz w:val="28"/>
                   <w:szCs w:val="28"/>
                 </w:rPr>
-                <w:t>Little Loot &amp; The Karins Project</w:t>
+                <w:t>Documento</w:t>
               </w:r>
+              <w:proofErr w:type="spellEnd"/>
+              <w:r>
+                <w:rPr>
+                  <w:color w:val="4472C4" w:themeColor="accent1"/>
+                  <w:sz w:val="28"/>
+                  <w:szCs w:val="28"/>
+                </w:rPr>
+                <w:t xml:space="preserve"> de </w:t>
+              </w:r>
+              <w:proofErr w:type="spellStart"/>
+              <w:r>
+                <w:rPr>
+                  <w:color w:val="4472C4" w:themeColor="accent1"/>
+                  <w:sz w:val="28"/>
+                  <w:szCs w:val="28"/>
+                </w:rPr>
+                <w:t>Analisis</w:t>
+              </w:r>
+              <w:proofErr w:type="spellEnd"/>
+              <w:r>
+                <w:rPr>
+                  <w:color w:val="4472C4" w:themeColor="accent1"/>
+                  <w:sz w:val="28"/>
+                  <w:szCs w:val="28"/>
+                </w:rPr>
+                <w:t xml:space="preserve"> </w:t>
+              </w:r>
+              <w:proofErr w:type="spellStart"/>
+              <w:r>
+                <w:rPr>
+                  <w:color w:val="4472C4" w:themeColor="accent1"/>
+                  <w:sz w:val="28"/>
+                  <w:szCs w:val="28"/>
+                </w:rPr>
+                <w:t>Funcional</w:t>
+              </w:r>
+              <w:proofErr w:type="spellEnd"/>
             </w:p>
           </w:sdtContent>
         </w:sdt>
         <w:p>
           <w:pPr>
-            <w:pStyle w:val="NoSpacing"/>
+            <w:pStyle w:val="Sinespaciado"/>
             <w:spacing w:before="480"/>
             <w:jc w:val="center"/>
             <w:rPr>
@@ -279,7 +317,7 @@
                                 <w:sdtContent>
                                   <w:p>
                                     <w:pPr>
-                                      <w:pStyle w:val="NoSpacing"/>
+                                      <w:pStyle w:val="Sinespaciado"/>
                                       <w:spacing w:after="40"/>
                                       <w:jc w:val="center"/>
                                       <w:rPr>
@@ -303,7 +341,7 @@
                               </w:sdt>
                               <w:p>
                                 <w:pPr>
-                                  <w:pStyle w:val="NoSpacing"/>
+                                  <w:pStyle w:val="Sinespaciado"/>
                                   <w:jc w:val="center"/>
                                   <w:rPr>
                                     <w:color w:val="4472C4" w:themeColor="accent1"/>
@@ -335,7 +373,7 @@
                               </w:p>
                               <w:p>
                                 <w:pPr>
-                                  <w:pStyle w:val="NoSpacing"/>
+                                  <w:pStyle w:val="Sinespaciado"/>
                                   <w:jc w:val="center"/>
                                   <w:rPr>
                                     <w:color w:val="4472C4" w:themeColor="accent1"/>
@@ -416,7 +454,7 @@
                           <w:sdtContent>
                             <w:p>
                               <w:pPr>
-                                <w:pStyle w:val="NoSpacing"/>
+                                <w:pStyle w:val="Sinespaciado"/>
                                 <w:spacing w:after="40"/>
                                 <w:jc w:val="center"/>
                                 <w:rPr>
@@ -440,7 +478,7 @@
                         </w:sdt>
                         <w:p>
                           <w:pPr>
-                            <w:pStyle w:val="NoSpacing"/>
+                            <w:pStyle w:val="Sinespaciado"/>
                             <w:jc w:val="center"/>
                             <w:rPr>
                               <w:color w:val="4472C4" w:themeColor="accent1"/>
@@ -472,7 +510,7 @@
                         </w:p>
                         <w:p>
                           <w:pPr>
-                            <w:pStyle w:val="NoSpacing"/>
+                            <w:pStyle w:val="Sinespaciado"/>
                             <w:jc w:val="center"/>
                             <w:rPr>
                               <w:color w:val="4472C4" w:themeColor="accent1"/>
@@ -572,14 +610,10 @@
       </w:sdtContent>
     </w:sdt>
     <w:p/>
-    <w:p>
-      <w:r>
-        <w:br w:type="page"/>
-      </w:r>
-    </w:p>
+    <w:p/>
     <w:tbl>
       <w:tblPr>
-        <w:tblStyle w:val="TableGrid"/>
+        <w:tblStyle w:val="Tablaconcuadrcula"/>
         <w:tblW w:w="0" w:type="auto"/>
         <w:tblLook w:val="04A0" w:firstRow="1" w:lastRow="0" w:firstColumn="1" w:lastColumn="0" w:noHBand="0" w:noVBand="1"/>
       </w:tblPr>
@@ -607,7 +641,6 @@
                 <w:b/>
                 <w:bCs/>
               </w:rPr>
-              <w:lastRenderedPageBreak/>
               <w:t>Version</w:t>
             </w:r>
           </w:p>
@@ -645,6 +678,7 @@
                 <w:bCs/>
               </w:rPr>
             </w:pPr>
+            <w:proofErr w:type="spellStart"/>
             <w:r>
               <w:rPr>
                 <w:b/>
@@ -652,6 +686,7 @@
               </w:rPr>
               <w:t>Fecha</w:t>
             </w:r>
+            <w:proofErr w:type="spellEnd"/>
           </w:p>
         </w:tc>
         <w:tc>
@@ -666,6 +701,7 @@
                 <w:bCs/>
               </w:rPr>
             </w:pPr>
+            <w:proofErr w:type="spellStart"/>
             <w:r>
               <w:rPr>
                 <w:b/>
@@ -673,6 +709,7 @@
               </w:rPr>
               <w:t>Contenido</w:t>
             </w:r>
+            <w:proofErr w:type="spellEnd"/>
           </w:p>
         </w:tc>
       </w:tr>
@@ -698,9 +735,11 @@
             <w:pPr>
               <w:jc w:val="center"/>
             </w:pPr>
+            <w:proofErr w:type="spellStart"/>
             <w:r>
               <w:t>ProK</w:t>
             </w:r>
+            <w:proofErr w:type="spellEnd"/>
           </w:p>
         </w:tc>
         <w:tc>
@@ -724,9 +763,19 @@
             <w:pPr>
               <w:jc w:val="center"/>
             </w:pPr>
-            <w:r>
-              <w:t>Creacion del documento</w:t>
-            </w:r>
+            <w:proofErr w:type="spellStart"/>
+            <w:r>
+              <w:t>Creacion</w:t>
+            </w:r>
+            <w:proofErr w:type="spellEnd"/>
+            <w:r>
+              <w:t xml:space="preserve"> del </w:t>
+            </w:r>
+            <w:proofErr w:type="spellStart"/>
+            <w:r>
+              <w:t>documento</w:t>
+            </w:r>
+            <w:proofErr w:type="spellEnd"/>
           </w:p>
         </w:tc>
       </w:tr>
@@ -739,7 +788,7 @@
     </w:p>
     <w:p>
       <w:pPr>
-        <w:pStyle w:val="ListParagraph"/>
+        <w:pStyle w:val="Prrafodelista"/>
         <w:numPr>
           <w:ilvl w:val="0"/>
           <w:numId w:val="5"/>
@@ -749,6 +798,7 @@
           <w:bCs/>
           <w:sz w:val="32"/>
           <w:szCs w:val="32"/>
+          <w:lang w:val="es-ES"/>
         </w:rPr>
       </w:pPr>
       <w:r>
@@ -757,6 +807,7 @@
           <w:bCs/>
           <w:sz w:val="32"/>
           <w:szCs w:val="32"/>
+          <w:lang w:val="es-ES"/>
         </w:rPr>
         <w:lastRenderedPageBreak/>
         <w:t>Objetivo</w:t>
@@ -767,19 +818,157 @@
         <w:rPr>
           <w:sz w:val="24"/>
           <w:szCs w:val="24"/>
+          <w:lang w:val="es-ES"/>
         </w:rPr>
       </w:pPr>
       <w:r>
         <w:rPr>
           <w:sz w:val="24"/>
           <w:szCs w:val="24"/>
-        </w:rPr>
-        <w:t>El objetivo de este Proyecto es crear una aplicacion social donde los usuarios pueden relacionarse con otras personas a traves de imagenes. A traves de este documento, se descibiran cada caso de uso o proceso que suceden en el Sistema, en function de la operacion que se este realizando.</w:t>
+          <w:lang w:val="es-ES"/>
+        </w:rPr>
+        <w:t xml:space="preserve">El objetivo de este Proyecto es crear una </w:t>
+      </w:r>
+      <w:r>
+        <w:rPr>
+          <w:sz w:val="24"/>
+          <w:szCs w:val="24"/>
+          <w:lang w:val="es-ES"/>
+        </w:rPr>
+        <w:t>aplicación</w:t>
+      </w:r>
+      <w:r>
+        <w:rPr>
+          <w:sz w:val="24"/>
+          <w:szCs w:val="24"/>
+          <w:lang w:val="es-ES"/>
+        </w:rPr>
+        <w:t xml:space="preserve"> social donde los usuarios pueden relacionarse con otras personas a </w:t>
+      </w:r>
+      <w:r>
+        <w:rPr>
+          <w:sz w:val="24"/>
+          <w:szCs w:val="24"/>
+          <w:lang w:val="es-ES"/>
+        </w:rPr>
+        <w:t>través</w:t>
+      </w:r>
+      <w:r>
+        <w:rPr>
+          <w:sz w:val="24"/>
+          <w:szCs w:val="24"/>
+          <w:lang w:val="es-ES"/>
+        </w:rPr>
+        <w:t xml:space="preserve"> de </w:t>
+      </w:r>
+      <w:r>
+        <w:rPr>
+          <w:sz w:val="24"/>
+          <w:szCs w:val="24"/>
+          <w:lang w:val="es-ES"/>
+        </w:rPr>
+        <w:t>imágenes</w:t>
+      </w:r>
+      <w:r>
+        <w:rPr>
+          <w:sz w:val="24"/>
+          <w:szCs w:val="24"/>
+          <w:lang w:val="es-ES"/>
+        </w:rPr>
+        <w:t xml:space="preserve">. A </w:t>
+      </w:r>
+      <w:r>
+        <w:rPr>
+          <w:sz w:val="24"/>
+          <w:szCs w:val="24"/>
+          <w:lang w:val="es-ES"/>
+        </w:rPr>
+        <w:t>través</w:t>
+      </w:r>
+      <w:r>
+        <w:rPr>
+          <w:sz w:val="24"/>
+          <w:szCs w:val="24"/>
+          <w:lang w:val="es-ES"/>
+        </w:rPr>
+        <w:t xml:space="preserve"> de este documento, se </w:t>
+      </w:r>
+      <w:r>
+        <w:rPr>
+          <w:sz w:val="24"/>
+          <w:szCs w:val="24"/>
+          <w:lang w:val="es-ES"/>
+        </w:rPr>
+        <w:t>describirá</w:t>
+      </w:r>
+      <w:r>
+        <w:rPr>
+          <w:sz w:val="24"/>
+          <w:szCs w:val="24"/>
+          <w:lang w:val="es-ES"/>
+        </w:rPr>
+        <w:t>n en</w:t>
+      </w:r>
+      <w:r>
+        <w:rPr>
+          <w:sz w:val="24"/>
+          <w:szCs w:val="24"/>
+          <w:lang w:val="es-ES"/>
+        </w:rPr>
+        <w:t xml:space="preserve"> cada caso de uso o proceso que suceden en el Sistema, en </w:t>
+      </w:r>
+      <w:r>
+        <w:rPr>
+          <w:sz w:val="24"/>
+          <w:szCs w:val="24"/>
+          <w:lang w:val="es-ES"/>
+        </w:rPr>
+        <w:t>función</w:t>
+      </w:r>
+      <w:r>
+        <w:rPr>
+          <w:sz w:val="24"/>
+          <w:szCs w:val="24"/>
+          <w:lang w:val="es-ES"/>
+        </w:rPr>
+        <w:t xml:space="preserve"> de la </w:t>
+      </w:r>
+      <w:r>
+        <w:rPr>
+          <w:sz w:val="24"/>
+          <w:szCs w:val="24"/>
+          <w:lang w:val="es-ES"/>
+        </w:rPr>
+        <w:t>operación</w:t>
+      </w:r>
+      <w:r>
+        <w:rPr>
+          <w:sz w:val="24"/>
+          <w:szCs w:val="24"/>
+          <w:lang w:val="es-ES"/>
+        </w:rPr>
+        <w:t xml:space="preserve"> que se </w:t>
+      </w:r>
+      <w:r>
+        <w:rPr>
+          <w:sz w:val="24"/>
+          <w:szCs w:val="24"/>
+          <w:lang w:val="es-ES"/>
+        </w:rPr>
+        <w:t>esté</w:t>
+      </w:r>
+      <w:r>
+        <w:rPr>
+          <w:sz w:val="24"/>
+          <w:szCs w:val="24"/>
+          <w:lang w:val="es-ES"/>
+        </w:rPr>
+        <w:t xml:space="preserve"> realizando.</w:t>
       </w:r>
     </w:p>
     <w:p>
       <w:pPr>
-        <w:pStyle w:val="ListParagraph"/>
+        <w:pStyle w:val="Prrafodelista"/>
         <w:numPr>
           <w:ilvl w:val="0"/>
           <w:numId w:val="5"/>
@@ -789,6 +978,7 @@
           <w:bCs/>
           <w:sz w:val="32"/>
           <w:szCs w:val="32"/>
+          <w:lang w:val="es-ES"/>
         </w:rPr>
       </w:pPr>
       <w:r>
@@ -797,6 +987,7 @@
           <w:bCs/>
           <w:sz w:val="32"/>
           <w:szCs w:val="32"/>
+          <w:lang w:val="es-ES"/>
         </w:rPr>
         <w:t>Conceptos</w:t>
       </w:r>
@@ -806,19 +997,53 @@
         <w:rPr>
           <w:sz w:val="24"/>
           <w:szCs w:val="24"/>
+          <w:lang w:val="es-ES"/>
         </w:rPr>
       </w:pPr>
       <w:r>
         <w:rPr>
           <w:sz w:val="24"/>
           <w:szCs w:val="24"/>
-        </w:rPr>
-        <w:t>En el siguiente apartado se describiran los conceptos mas utilizados y repetidos en este documento.</w:t>
+          <w:lang w:val="es-ES"/>
+        </w:rPr>
+        <w:t xml:space="preserve">En el siguiente apartado se </w:t>
+      </w:r>
+      <w:r>
+        <w:rPr>
+          <w:sz w:val="24"/>
+          <w:szCs w:val="24"/>
+          <w:lang w:val="es-ES"/>
+        </w:rPr>
+        <w:t>describirán</w:t>
+      </w:r>
+      <w:r>
+        <w:rPr>
+          <w:sz w:val="24"/>
+          <w:szCs w:val="24"/>
+          <w:lang w:val="es-ES"/>
+        </w:rPr>
+        <w:t xml:space="preserve"> los conceptos </w:t>
+      </w:r>
+      <w:r>
+        <w:rPr>
+          <w:sz w:val="24"/>
+          <w:szCs w:val="24"/>
+          <w:lang w:val="es-ES"/>
+        </w:rPr>
+        <w:t>más</w:t>
+      </w:r>
+      <w:r>
+        <w:rPr>
+          <w:sz w:val="24"/>
+          <w:szCs w:val="24"/>
+          <w:lang w:val="es-ES"/>
+        </w:rPr>
+        <w:t xml:space="preserve"> utilizados y repetidos en este documento.</w:t>
       </w:r>
     </w:p>
     <w:p>
       <w:pPr>
-        <w:pStyle w:val="ListParagraph"/>
+        <w:pStyle w:val="Prrafodelista"/>
         <w:numPr>
           <w:ilvl w:val="1"/>
           <w:numId w:val="5"/>
@@ -828,6 +1053,7 @@
           <w:bCs/>
           <w:sz w:val="32"/>
           <w:szCs w:val="32"/>
+          <w:lang w:val="es-ES"/>
         </w:rPr>
       </w:pPr>
       <w:r>
@@ -836,6 +1062,7 @@
           <w:bCs/>
           <w:sz w:val="32"/>
           <w:szCs w:val="32"/>
+          <w:lang w:val="es-ES"/>
         </w:rPr>
         <w:t>Actor</w:t>
       </w:r>
@@ -845,19 +1072,37 @@
         <w:rPr>
           <w:sz w:val="24"/>
           <w:szCs w:val="24"/>
+          <w:lang w:val="es-ES"/>
         </w:rPr>
       </w:pPr>
       <w:r>
         <w:rPr>
           <w:sz w:val="24"/>
           <w:szCs w:val="24"/>
-        </w:rPr>
-        <w:t>Elemento ajeno al Sistema que interactua con el mismo (persona o cosa)</w:t>
+          <w:lang w:val="es-ES"/>
+        </w:rPr>
+        <w:t xml:space="preserve">Elemento ajeno al Sistema que </w:t>
+      </w:r>
+      <w:r>
+        <w:rPr>
+          <w:sz w:val="24"/>
+          <w:szCs w:val="24"/>
+          <w:lang w:val="es-ES"/>
+        </w:rPr>
+        <w:t>interactúa</w:t>
+      </w:r>
+      <w:r>
+        <w:rPr>
+          <w:sz w:val="24"/>
+          <w:szCs w:val="24"/>
+          <w:lang w:val="es-ES"/>
+        </w:rPr>
+        <w:t xml:space="preserve"> con el mismo (persona o cosa)</w:t>
       </w:r>
     </w:p>
     <w:p>
       <w:pPr>
-        <w:pStyle w:val="ListParagraph"/>
+        <w:pStyle w:val="Prrafodelista"/>
         <w:numPr>
           <w:ilvl w:val="1"/>
           <w:numId w:val="5"/>
@@ -867,6 +1112,7 @@
           <w:bCs/>
           <w:sz w:val="32"/>
           <w:szCs w:val="32"/>
+          <w:lang w:val="es-ES"/>
         </w:rPr>
       </w:pPr>
       <w:r>
@@ -875,6 +1121,7 @@
           <w:bCs/>
           <w:sz w:val="32"/>
           <w:szCs w:val="32"/>
+          <w:lang w:val="es-ES"/>
         </w:rPr>
         <w:t>Caso</w:t>
       </w:r>
@@ -884,6 +1131,7 @@
           <w:bCs/>
           <w:sz w:val="32"/>
           <w:szCs w:val="32"/>
+          <w:lang w:val="es-ES"/>
         </w:rPr>
         <w:t>s</w:t>
       </w:r>
@@ -893,6 +1141,7 @@
           <w:bCs/>
           <w:sz w:val="32"/>
           <w:szCs w:val="32"/>
+          <w:lang w:val="es-ES"/>
         </w:rPr>
         <w:t xml:space="preserve"> de uso</w:t>
       </w:r>
@@ -902,14 +1151,40 @@
         <w:rPr>
           <w:sz w:val="24"/>
           <w:szCs w:val="24"/>
+          <w:lang w:val="es-ES"/>
         </w:rPr>
       </w:pPr>
       <w:r>
         <w:rPr>
           <w:sz w:val="24"/>
           <w:szCs w:val="24"/>
-        </w:rPr>
-        <w:t>Descripcion de una secuencia de interacciones que se producen entre un actor y el Sistema, cuando el actor inicia una accion en el mismo para llevar a cabo una tarea.</w:t>
+          <w:lang w:val="es-ES"/>
+        </w:rPr>
+        <w:t>Descripción</w:t>
+      </w:r>
+      <w:r>
+        <w:rPr>
+          <w:sz w:val="24"/>
+          <w:szCs w:val="24"/>
+          <w:lang w:val="es-ES"/>
+        </w:rPr>
+        <w:t xml:space="preserve"> de una secuencia de interacciones que se producen entre un actor y el Sistema, cuando el actor inicia una </w:t>
+      </w:r>
+      <w:r>
+        <w:rPr>
+          <w:sz w:val="24"/>
+          <w:szCs w:val="24"/>
+          <w:lang w:val="es-ES"/>
+        </w:rPr>
+        <w:t>acción</w:t>
+      </w:r>
+      <w:r>
+        <w:rPr>
+          <w:sz w:val="24"/>
+          <w:szCs w:val="24"/>
+          <w:lang w:val="es-ES"/>
+        </w:rPr>
+        <w:t xml:space="preserve"> en el mismo para llevar a cabo una tarea.</w:t>
       </w:r>
     </w:p>
     <w:p>
@@ -917,12 +1192,13 @@
         <w:rPr>
           <w:sz w:val="24"/>
           <w:szCs w:val="24"/>
+          <w:lang w:val="es-ES"/>
         </w:rPr>
       </w:pPr>
     </w:p>
     <w:p>
       <w:pPr>
-        <w:pStyle w:val="ListParagraph"/>
+        <w:pStyle w:val="Prrafodelista"/>
         <w:numPr>
           <w:ilvl w:val="0"/>
           <w:numId w:val="5"/>
@@ -932,6 +1208,7 @@
           <w:bCs/>
           <w:sz w:val="32"/>
           <w:szCs w:val="32"/>
+          <w:lang w:val="es-ES"/>
         </w:rPr>
       </w:pPr>
       <w:r>
@@ -940,6 +1217,7 @@
           <w:bCs/>
           <w:sz w:val="32"/>
           <w:szCs w:val="32"/>
+          <w:lang w:val="es-ES"/>
         </w:rPr>
         <w:t>Actores</w:t>
       </w:r>
@@ -949,33 +1227,53 @@
         <w:rPr>
           <w:sz w:val="24"/>
           <w:szCs w:val="24"/>
+          <w:lang w:val="es-ES"/>
         </w:rPr>
       </w:pPr>
       <w:r>
         <w:rPr>
           <w:sz w:val="24"/>
           <w:szCs w:val="24"/>
-        </w:rPr>
-        <w:t>En este apartado se describiran los actor</w:t>
+          <w:lang w:val="es-ES"/>
+        </w:rPr>
+        <w:t xml:space="preserve">En este apartado se </w:t>
       </w:r>
       <w:r>
         <w:rPr>
           <w:sz w:val="24"/>
           <w:szCs w:val="24"/>
-        </w:rPr>
-        <w:t>e</w:t>
+          <w:lang w:val="es-ES"/>
+        </w:rPr>
+        <w:t>describirán</w:t>
       </w:r>
       <w:r>
         <w:rPr>
           <w:sz w:val="24"/>
           <w:szCs w:val="24"/>
+          <w:lang w:val="es-ES"/>
+        </w:rPr>
+        <w:t xml:space="preserve"> los actor</w:t>
+      </w:r>
+      <w:r>
+        <w:rPr>
+          <w:sz w:val="24"/>
+          <w:szCs w:val="24"/>
+          <w:lang w:val="es-ES"/>
+        </w:rPr>
+        <w:t>e</w:t>
+      </w:r>
+      <w:r>
+        <w:rPr>
+          <w:sz w:val="24"/>
+          <w:szCs w:val="24"/>
+          <w:lang w:val="es-ES"/>
         </w:rPr>
         <w:t>s que intervienene en los procesos que tienen lugar en el Sistema.</w:t>
       </w:r>
     </w:p>
     <w:p>
       <w:pPr>
-        <w:pStyle w:val="ListParagraph"/>
+        <w:pStyle w:val="Prrafodelista"/>
         <w:numPr>
           <w:ilvl w:val="1"/>
           <w:numId w:val="5"/>
@@ -985,6 +1283,7 @@
           <w:bCs/>
           <w:sz w:val="32"/>
           <w:szCs w:val="32"/>
+          <w:lang w:val="es-ES"/>
         </w:rPr>
       </w:pPr>
       <w:r>
@@ -993,13 +1292,14 @@
           <w:bCs/>
           <w:sz w:val="32"/>
           <w:szCs w:val="32"/>
+          <w:lang w:val="es-ES"/>
         </w:rPr>
         <w:t>Usuario</w:t>
       </w:r>
     </w:p>
     <w:tbl>
       <w:tblPr>
-        <w:tblStyle w:val="TableGrid"/>
+        <w:tblStyle w:val="Tablaconcuadrcula"/>
         <w:tblW w:w="0" w:type="auto"/>
         <w:tblLook w:val="04A0" w:firstRow="1" w:lastRow="0" w:firstColumn="1" w:lastColumn="0" w:noHBand="0" w:noVBand="1"/>
       </w:tblPr>
@@ -1017,12 +1317,14 @@
               <w:rPr>
                 <w:sz w:val="24"/>
                 <w:szCs w:val="24"/>
-              </w:rPr>
-            </w:pPr>
-            <w:r>
-              <w:rPr>
-                <w:sz w:val="24"/>
-                <w:szCs w:val="24"/>
+                <w:lang w:val="es-ES"/>
+              </w:rPr>
+            </w:pPr>
+            <w:r>
+              <w:rPr>
+                <w:sz w:val="24"/>
+                <w:szCs w:val="24"/>
+                <w:lang w:val="es-ES"/>
               </w:rPr>
               <w:t>Actor</w:t>
             </w:r>
@@ -1037,12 +1339,14 @@
               <w:rPr>
                 <w:sz w:val="24"/>
                 <w:szCs w:val="24"/>
-              </w:rPr>
-            </w:pPr>
-            <w:r>
-              <w:rPr>
-                <w:sz w:val="24"/>
-                <w:szCs w:val="24"/>
+                <w:lang w:val="es-ES"/>
+              </w:rPr>
+            </w:pPr>
+            <w:r>
+              <w:rPr>
+                <w:sz w:val="24"/>
+                <w:szCs w:val="24"/>
+                <w:lang w:val="es-ES"/>
               </w:rPr>
               <w:t>Usuario</w:t>
             </w:r>
@@ -1059,34 +1363,46 @@
               <w:rPr>
                 <w:sz w:val="24"/>
                 <w:szCs w:val="24"/>
-              </w:rPr>
-            </w:pPr>
-            <w:r>
-              <w:rPr>
-                <w:sz w:val="24"/>
-                <w:szCs w:val="24"/>
-              </w:rPr>
-              <w:t>Descripcion</w:t>
-            </w:r>
-          </w:p>
-        </w:tc>
-        <w:tc>
-          <w:tcPr>
-            <w:tcW w:w="4508" w:type="dxa"/>
-          </w:tcPr>
-          <w:p>
-            <w:pPr>
-              <w:rPr>
-                <w:sz w:val="24"/>
-                <w:szCs w:val="24"/>
-              </w:rPr>
-            </w:pPr>
-            <w:r>
-              <w:rPr>
-                <w:sz w:val="24"/>
-                <w:szCs w:val="24"/>
-              </w:rPr>
-              <w:t>Persona o elemento que puede interactuar con la aplicacion</w:t>
+                <w:lang w:val="es-ES"/>
+              </w:rPr>
+            </w:pPr>
+            <w:r>
+              <w:rPr>
+                <w:sz w:val="24"/>
+                <w:szCs w:val="24"/>
+                <w:lang w:val="es-ES"/>
+              </w:rPr>
+              <w:t>Descripción</w:t>
+            </w:r>
+          </w:p>
+        </w:tc>
+        <w:tc>
+          <w:tcPr>
+            <w:tcW w:w="4508" w:type="dxa"/>
+          </w:tcPr>
+          <w:p>
+            <w:pPr>
+              <w:rPr>
+                <w:sz w:val="24"/>
+                <w:szCs w:val="24"/>
+                <w:lang w:val="es-ES"/>
+              </w:rPr>
+            </w:pPr>
+            <w:r>
+              <w:rPr>
+                <w:sz w:val="24"/>
+                <w:szCs w:val="24"/>
+                <w:lang w:val="es-ES"/>
+              </w:rPr>
+              <w:t xml:space="preserve">Persona o elemento que puede interactuar con la </w:t>
+            </w:r>
+            <w:r>
+              <w:rPr>
+                <w:sz w:val="24"/>
+                <w:szCs w:val="24"/>
+                <w:lang w:val="es-ES"/>
+              </w:rPr>
+              <w:t>aplicación</w:t>
             </w:r>
           </w:p>
         </w:tc>
@@ -1101,12 +1417,14 @@
               <w:rPr>
                 <w:sz w:val="24"/>
                 <w:szCs w:val="24"/>
-              </w:rPr>
-            </w:pPr>
-            <w:r>
-              <w:rPr>
-                <w:sz w:val="24"/>
-                <w:szCs w:val="24"/>
+                <w:lang w:val="es-ES"/>
+              </w:rPr>
+            </w:pPr>
+            <w:r>
+              <w:rPr>
+                <w:sz w:val="24"/>
+                <w:szCs w:val="24"/>
+                <w:lang w:val="es-ES"/>
               </w:rPr>
               <w:t>Casos de uso</w:t>
             </w:r>
@@ -1118,7 +1436,7 @@
           </w:tcPr>
           <w:p>
             <w:pPr>
-              <w:pStyle w:val="ListParagraph"/>
+              <w:pStyle w:val="Prrafodelista"/>
               <w:numPr>
                 <w:ilvl w:val="0"/>
                 <w:numId w:val="6"/>
@@ -1126,19 +1444,21 @@
               <w:rPr>
                 <w:sz w:val="24"/>
                 <w:szCs w:val="24"/>
-              </w:rPr>
-            </w:pPr>
-            <w:r>
-              <w:rPr>
-                <w:sz w:val="24"/>
-                <w:szCs w:val="24"/>
+                <w:lang w:val="es-ES"/>
+              </w:rPr>
+            </w:pPr>
+            <w:r>
+              <w:rPr>
+                <w:sz w:val="24"/>
+                <w:szCs w:val="24"/>
+                <w:lang w:val="es-ES"/>
               </w:rPr>
               <w:t>Login</w:t>
             </w:r>
           </w:p>
           <w:p>
             <w:pPr>
-              <w:pStyle w:val="ListParagraph"/>
+              <w:pStyle w:val="Prrafodelista"/>
               <w:numPr>
                 <w:ilvl w:val="0"/>
                 <w:numId w:val="6"/>
@@ -1146,19 +1466,21 @@
               <w:rPr>
                 <w:sz w:val="24"/>
                 <w:szCs w:val="24"/>
-              </w:rPr>
-            </w:pPr>
-            <w:r>
-              <w:rPr>
-                <w:sz w:val="24"/>
-                <w:szCs w:val="24"/>
+                <w:lang w:val="es-ES"/>
+              </w:rPr>
+            </w:pPr>
+            <w:r>
+              <w:rPr>
+                <w:sz w:val="24"/>
+                <w:szCs w:val="24"/>
+                <w:lang w:val="es-ES"/>
               </w:rPr>
               <w:t>Registro</w:t>
             </w:r>
           </w:p>
           <w:p>
             <w:pPr>
-              <w:pStyle w:val="ListParagraph"/>
+              <w:pStyle w:val="Prrafodelista"/>
               <w:numPr>
                 <w:ilvl w:val="0"/>
                 <w:numId w:val="6"/>
@@ -1166,19 +1488,21 @@
               <w:rPr>
                 <w:sz w:val="24"/>
                 <w:szCs w:val="24"/>
-              </w:rPr>
-            </w:pPr>
-            <w:r>
-              <w:rPr>
-                <w:sz w:val="24"/>
-                <w:szCs w:val="24"/>
+                <w:lang w:val="es-ES"/>
+              </w:rPr>
+            </w:pPr>
+            <w:r>
+              <w:rPr>
+                <w:sz w:val="24"/>
+                <w:szCs w:val="24"/>
+                <w:lang w:val="es-ES"/>
               </w:rPr>
               <w:t>Subida de fotos</w:t>
             </w:r>
           </w:p>
           <w:p>
             <w:pPr>
-              <w:pStyle w:val="ListParagraph"/>
+              <w:pStyle w:val="Prrafodelista"/>
               <w:numPr>
                 <w:ilvl w:val="0"/>
                 <w:numId w:val="6"/>
@@ -1186,19 +1510,21 @@
               <w:rPr>
                 <w:sz w:val="24"/>
                 <w:szCs w:val="24"/>
-              </w:rPr>
-            </w:pPr>
-            <w:r>
-              <w:rPr>
-                <w:sz w:val="24"/>
-                <w:szCs w:val="24"/>
+                <w:lang w:val="es-ES"/>
+              </w:rPr>
+            </w:pPr>
+            <w:r>
+              <w:rPr>
+                <w:sz w:val="24"/>
+                <w:szCs w:val="24"/>
+                <w:lang w:val="es-ES"/>
               </w:rPr>
               <w:t>Borrado de fotos</w:t>
             </w:r>
           </w:p>
           <w:p>
             <w:pPr>
-              <w:pStyle w:val="ListParagraph"/>
+              <w:pStyle w:val="Prrafodelista"/>
               <w:numPr>
                 <w:ilvl w:val="0"/>
                 <w:numId w:val="6"/>
@@ -1206,19 +1532,29 @@
               <w:rPr>
                 <w:sz w:val="24"/>
                 <w:szCs w:val="24"/>
-              </w:rPr>
-            </w:pPr>
-            <w:r>
-              <w:rPr>
-                <w:sz w:val="24"/>
-                <w:szCs w:val="24"/>
-              </w:rPr>
-              <w:t>Modificacion de perfil</w:t>
-            </w:r>
-          </w:p>
-          <w:p>
-            <w:pPr>
-              <w:pStyle w:val="ListParagraph"/>
+                <w:lang w:val="es-ES"/>
+              </w:rPr>
+            </w:pPr>
+            <w:r>
+              <w:rPr>
+                <w:sz w:val="24"/>
+                <w:szCs w:val="24"/>
+                <w:lang w:val="es-ES"/>
+              </w:rPr>
+              <w:t>Modificación</w:t>
+            </w:r>
+            <w:r>
+              <w:rPr>
+                <w:sz w:val="24"/>
+                <w:szCs w:val="24"/>
+                <w:lang w:val="es-ES"/>
+              </w:rPr>
+              <w:t xml:space="preserve"> de perfil</w:t>
+            </w:r>
+          </w:p>
+          <w:p>
+            <w:pPr>
+              <w:pStyle w:val="Prrafodelista"/>
               <w:numPr>
                 <w:ilvl w:val="0"/>
                 <w:numId w:val="6"/>
@@ -1226,19 +1562,21 @@
               <w:rPr>
                 <w:sz w:val="24"/>
                 <w:szCs w:val="24"/>
-              </w:rPr>
-            </w:pPr>
-            <w:r>
-              <w:rPr>
-                <w:sz w:val="24"/>
-                <w:szCs w:val="24"/>
+                <w:lang w:val="es-ES"/>
+              </w:rPr>
+            </w:pPr>
+            <w:r>
+              <w:rPr>
+                <w:sz w:val="24"/>
+                <w:szCs w:val="24"/>
+                <w:lang w:val="es-ES"/>
               </w:rPr>
               <w:t>Agregar amigos</w:t>
             </w:r>
           </w:p>
           <w:p>
             <w:pPr>
-              <w:pStyle w:val="ListParagraph"/>
+              <w:pStyle w:val="Prrafodelista"/>
               <w:numPr>
                 <w:ilvl w:val="0"/>
                 <w:numId w:val="6"/>
@@ -1246,12 +1584,14 @@
               <w:rPr>
                 <w:sz w:val="24"/>
                 <w:szCs w:val="24"/>
-              </w:rPr>
-            </w:pPr>
-            <w:r>
-              <w:rPr>
-                <w:sz w:val="24"/>
-                <w:szCs w:val="24"/>
+                <w:lang w:val="es-ES"/>
+              </w:rPr>
+            </w:pPr>
+            <w:r>
+              <w:rPr>
+                <w:sz w:val="24"/>
+                <w:szCs w:val="24"/>
+                <w:lang w:val="es-ES"/>
               </w:rPr>
               <w:t>Borrar amigos</w:t>
             </w:r>
@@ -1264,12 +1604,13 @@
         <w:rPr>
           <w:sz w:val="24"/>
           <w:szCs w:val="24"/>
+          <w:lang w:val="es-ES"/>
         </w:rPr>
       </w:pPr>
     </w:p>
     <w:p>
       <w:pPr>
-        <w:pStyle w:val="ListParagraph"/>
+        <w:pStyle w:val="Prrafodelista"/>
         <w:numPr>
           <w:ilvl w:val="0"/>
           <w:numId w:val="5"/>
@@ -1279,6 +1620,7 @@
           <w:bCs/>
           <w:sz w:val="32"/>
           <w:szCs w:val="32"/>
+          <w:lang w:val="es-ES"/>
         </w:rPr>
       </w:pPr>
       <w:r>
@@ -1287,6 +1629,7 @@
           <w:bCs/>
           <w:sz w:val="32"/>
           <w:szCs w:val="32"/>
+          <w:lang w:val="es-ES"/>
         </w:rPr>
         <w:t>Casos de uso</w:t>
       </w:r>
@@ -1296,19 +1639,29 @@
         <w:rPr>
           <w:sz w:val="24"/>
           <w:szCs w:val="24"/>
+          <w:lang w:val="es-ES"/>
         </w:rPr>
       </w:pPr>
       <w:r>
         <w:rPr>
           <w:sz w:val="24"/>
           <w:szCs w:val="24"/>
-        </w:rPr>
-        <w:t>El objetivo de este punto es detallar un diagrama con las posibles interacciones (casos de uso) del usuario en la aplicacion</w:t>
+          <w:lang w:val="es-ES"/>
+        </w:rPr>
+        <w:t xml:space="preserve">El objetivo de este punto es detallar un diagrama con las posibles interacciones (casos de uso) del usuario en la </w:t>
+      </w:r>
+      <w:r>
+        <w:rPr>
+          <w:sz w:val="24"/>
+          <w:szCs w:val="24"/>
+          <w:lang w:val="es-ES"/>
+        </w:rPr>
+        <w:t>aplicación</w:t>
       </w:r>
     </w:p>
     <w:p>
       <w:pPr>
-        <w:pStyle w:val="ListParagraph"/>
+        <w:pStyle w:val="Prrafodelista"/>
         <w:numPr>
           <w:ilvl w:val="1"/>
           <w:numId w:val="5"/>
@@ -1318,6 +1671,7 @@
           <w:bCs/>
           <w:sz w:val="32"/>
           <w:szCs w:val="32"/>
+          <w:lang w:val="es-ES"/>
         </w:rPr>
       </w:pPr>
       <w:r>
@@ -1326,6 +1680,7 @@
           <w:bCs/>
           <w:sz w:val="32"/>
           <w:szCs w:val="32"/>
+          <w:lang w:val="es-ES"/>
         </w:rPr>
         <w:t>General</w:t>
       </w:r>
@@ -1338,14 +1693,17 @@
           <w:bCs/>
           <w:sz w:val="32"/>
           <w:szCs w:val="32"/>
+          <w:lang w:val="es-ES"/>
         </w:rPr>
       </w:pPr>
       <w:r>
         <w:rPr>
           <w:b/>
           <w:bCs/>
+          <w:noProof/>
           <w:sz w:val="32"/>
           <w:szCs w:val="32"/>
+          <w:lang w:val="es-ES"/>
         </w:rPr>
         <w:lastRenderedPageBreak/>
         <w:drawing>
@@ -1387,7 +1745,7 @@
     </w:p>
     <w:p>
       <w:pPr>
-        <w:pStyle w:val="ListParagraph"/>
+        <w:pStyle w:val="Prrafodelista"/>
         <w:numPr>
           <w:ilvl w:val="0"/>
           <w:numId w:val="5"/>
@@ -1397,6 +1755,7 @@
           <w:bCs/>
           <w:sz w:val="32"/>
           <w:szCs w:val="32"/>
+          <w:lang w:val="es-ES"/>
         </w:rPr>
       </w:pPr>
       <w:r>
@@ -1405,13 +1764,67 @@
           <w:bCs/>
           <w:sz w:val="32"/>
           <w:szCs w:val="32"/>
+          <w:lang w:val="es-ES"/>
         </w:rPr>
         <w:t>Diagrama de Sistema</w:t>
       </w:r>
     </w:p>
     <w:p>
       <w:pPr>
-        <w:pStyle w:val="ListParagraph"/>
+        <w:pStyle w:val="Prrafodelista"/>
+        <w:ind w:left="360"/>
+        <w:rPr>
+          <w:b/>
+          <w:bCs/>
+          <w:sz w:val="32"/>
+          <w:szCs w:val="32"/>
+          <w:lang w:val="es-ES"/>
+        </w:rPr>
+      </w:pPr>
+      <w:r>
+        <w:rPr>
+          <w:noProof/>
+        </w:rPr>
+        <w:drawing>
+          <wp:inline distT="0" distB="0" distL="0" distR="0" wp14:anchorId="3332160B" wp14:editId="10DED641">
+            <wp:extent cx="5731510" cy="2525395"/>
+            <wp:effectExtent l="0" t="0" r="2540" b="8255"/>
+            <wp:docPr id="2" name="Imagen 2"/>
+            <wp:cNvGraphicFramePr>
+              <a:graphicFrameLocks xmlns:a="http://schemas.openxmlformats.org/drawingml/2006/main" noChangeAspect="1"/>
+            </wp:cNvGraphicFramePr>
+            <a:graphic xmlns:a="http://schemas.openxmlformats.org/drawingml/2006/main">
+              <a:graphicData uri="http://schemas.openxmlformats.org/drawingml/2006/picture">
+                <pic:pic xmlns:pic="http://schemas.openxmlformats.org/drawingml/2006/picture">
+                  <pic:nvPicPr>
+                    <pic:cNvPr id="1" name=""/>
+                    <pic:cNvPicPr/>
+                  </pic:nvPicPr>
+                  <pic:blipFill>
+                    <a:blip r:embed="rId11"/>
+                    <a:stretch>
+                      <a:fillRect/>
+                    </a:stretch>
+                  </pic:blipFill>
+                  <pic:spPr>
+                    <a:xfrm>
+                      <a:off x="0" y="0"/>
+                      <a:ext cx="5731510" cy="2525395"/>
+                    </a:xfrm>
+                    <a:prstGeom prst="rect">
+                      <a:avLst/>
+                    </a:prstGeom>
+                  </pic:spPr>
+                </pic:pic>
+              </a:graphicData>
+            </a:graphic>
+          </wp:inline>
+        </w:drawing>
+      </w:r>
+    </w:p>
+    <w:p>
+      <w:pPr>
+        <w:pStyle w:val="Prrafodelista"/>
         <w:numPr>
           <w:ilvl w:val="0"/>
           <w:numId w:val="5"/>
@@ -1421,6 +1834,7 @@
           <w:bCs/>
           <w:sz w:val="32"/>
           <w:szCs w:val="32"/>
+          <w:lang w:val="es-ES"/>
         </w:rPr>
       </w:pPr>
       <w:r>
@@ -1429,6 +1843,7 @@
           <w:bCs/>
           <w:sz w:val="32"/>
           <w:szCs w:val="32"/>
+          <w:lang w:val="es-ES"/>
         </w:rPr>
         <w:t xml:space="preserve">Procesos del </w:t>
       </w:r>
@@ -1438,6 +1853,7 @@
           <w:bCs/>
           <w:sz w:val="32"/>
           <w:szCs w:val="32"/>
+          <w:lang w:val="es-ES"/>
         </w:rPr>
         <w:t>Sistema</w:t>
       </w:r>
@@ -1447,19 +1863,37 @@
         <w:rPr>
           <w:sz w:val="24"/>
           <w:szCs w:val="24"/>
+          <w:lang w:val="es-ES"/>
         </w:rPr>
       </w:pPr>
       <w:r>
         <w:rPr>
           <w:sz w:val="24"/>
           <w:szCs w:val="24"/>
-        </w:rPr>
-        <w:t>En este apartado se detallaran los procesos identificados en el Sistema.</w:t>
+          <w:lang w:val="es-ES"/>
+        </w:rPr>
+        <w:t xml:space="preserve">En este apartado se </w:t>
+      </w:r>
+      <w:r>
+        <w:rPr>
+          <w:sz w:val="24"/>
+          <w:szCs w:val="24"/>
+          <w:lang w:val="es-ES"/>
+        </w:rPr>
+        <w:t>detallarán</w:t>
+      </w:r>
+      <w:r>
+        <w:rPr>
+          <w:sz w:val="24"/>
+          <w:szCs w:val="24"/>
+          <w:lang w:val="es-ES"/>
+        </w:rPr>
+        <w:t xml:space="preserve"> los procesos identificados en el Sistema.</w:t>
       </w:r>
     </w:p>
     <w:p>
       <w:pPr>
-        <w:pStyle w:val="ListParagraph"/>
+        <w:pStyle w:val="Prrafodelista"/>
         <w:numPr>
           <w:ilvl w:val="1"/>
           <w:numId w:val="5"/>
@@ -1469,6 +1903,7 @@
           <w:bCs/>
           <w:sz w:val="32"/>
           <w:szCs w:val="32"/>
+          <w:lang w:val="es-ES"/>
         </w:rPr>
       </w:pPr>
       <w:r>
@@ -1477,6 +1912,7 @@
           <w:bCs/>
           <w:sz w:val="32"/>
           <w:szCs w:val="32"/>
+          <w:lang w:val="es-ES"/>
         </w:rPr>
         <w:t>Registro de usuario</w:t>
       </w:r>
@@ -1486,21 +1922,112 @@
         <w:rPr>
           <w:sz w:val="24"/>
           <w:szCs w:val="24"/>
+          <w:lang w:val="es-ES"/>
         </w:rPr>
       </w:pPr>
       <w:r>
         <w:rPr>
           <w:sz w:val="24"/>
           <w:szCs w:val="24"/>
-        </w:rPr>
-        <w:t>La conexion con el Sistema sera realizada con usuario sera a traves de un nombre de usuario y una contrasena</w:t>
+          <w:lang w:val="es-ES"/>
+        </w:rPr>
+        <w:t xml:space="preserve">La </w:t>
       </w:r>
       <w:r>
         <w:rPr>
           <w:sz w:val="24"/>
           <w:szCs w:val="24"/>
-        </w:rPr>
-        <w:t>. A continuacion se detallan los casos de uso pertenecientes a este apartado.</w:t>
+          <w:lang w:val="es-ES"/>
+        </w:rPr>
+        <w:t>conexión</w:t>
+      </w:r>
+      <w:r>
+        <w:rPr>
+          <w:sz w:val="24"/>
+          <w:szCs w:val="24"/>
+          <w:lang w:val="es-ES"/>
+        </w:rPr>
+        <w:t xml:space="preserve"> con el Sistema </w:t>
+      </w:r>
+      <w:r>
+        <w:rPr>
+          <w:sz w:val="24"/>
+          <w:szCs w:val="24"/>
+          <w:lang w:val="es-ES"/>
+        </w:rPr>
+        <w:t>será</w:t>
+      </w:r>
+      <w:r>
+        <w:rPr>
+          <w:sz w:val="24"/>
+          <w:szCs w:val="24"/>
+          <w:lang w:val="es-ES"/>
+        </w:rPr>
+        <w:t xml:space="preserve"> realizada con usuario </w:t>
+      </w:r>
+      <w:r>
+        <w:rPr>
+          <w:sz w:val="24"/>
+          <w:szCs w:val="24"/>
+          <w:lang w:val="es-ES"/>
+        </w:rPr>
+        <w:t>será</w:t>
+      </w:r>
+      <w:r>
+        <w:rPr>
+          <w:sz w:val="24"/>
+          <w:szCs w:val="24"/>
+          <w:lang w:val="es-ES"/>
+        </w:rPr>
+        <w:t xml:space="preserve"> a </w:t>
+      </w:r>
+      <w:r>
+        <w:rPr>
+          <w:sz w:val="24"/>
+          <w:szCs w:val="24"/>
+          <w:lang w:val="es-ES"/>
+        </w:rPr>
+        <w:t>través</w:t>
+      </w:r>
+      <w:r>
+        <w:rPr>
+          <w:sz w:val="24"/>
+          <w:szCs w:val="24"/>
+          <w:lang w:val="es-ES"/>
+        </w:rPr>
+        <w:t xml:space="preserve"> de un nombre de usuario y una </w:t>
+      </w:r>
+      <w:r>
+        <w:rPr>
+          <w:sz w:val="24"/>
+          <w:szCs w:val="24"/>
+          <w:lang w:val="es-ES"/>
+        </w:rPr>
+        <w:t>contraseña</w:t>
+      </w:r>
+      <w:r>
+        <w:rPr>
+          <w:sz w:val="24"/>
+          <w:szCs w:val="24"/>
+          <w:lang w:val="es-ES"/>
+        </w:rPr>
+        <w:t xml:space="preserve">. A </w:t>
+      </w:r>
+      <w:r>
+        <w:rPr>
+          <w:sz w:val="24"/>
+          <w:szCs w:val="24"/>
+          <w:lang w:val="es-ES"/>
+        </w:rPr>
+        <w:t>continuación,</w:t>
+      </w:r>
+      <w:r>
+        <w:rPr>
+          <w:sz w:val="24"/>
+          <w:szCs w:val="24"/>
+          <w:lang w:val="es-ES"/>
+        </w:rPr>
+        <w:t xml:space="preserve"> se detallan los casos de uso pertenecientes a este apartado.</w:t>
       </w:r>
     </w:p>
     <w:p>
@@ -1508,6 +2035,7 @@
         <w:rPr>
           <w:sz w:val="24"/>
           <w:szCs w:val="24"/>
+          <w:lang w:val="es-ES"/>
         </w:rPr>
       </w:pPr>
     </w:p>
@@ -1518,6 +2046,7 @@
           <w:bCs/>
           <w:sz w:val="24"/>
           <w:szCs w:val="24"/>
+          <w:lang w:val="es-ES"/>
         </w:rPr>
       </w:pPr>
       <w:r>
@@ -1526,22 +2055,15 @@
           <w:bCs/>
           <w:sz w:val="24"/>
           <w:szCs w:val="24"/>
-        </w:rPr>
-        <w:t>Registrar</w:t>
-      </w:r>
-      <w:r>
-        <w:rPr>
-          <w:b/>
-          <w:bCs/>
-          <w:sz w:val="24"/>
-          <w:szCs w:val="24"/>
-        </w:rPr>
-        <w:t xml:space="preserve"> usuario</w:t>
+          <w:lang w:val="es-ES"/>
+        </w:rPr>
+        <w:lastRenderedPageBreak/>
+        <w:t>Registrar usuario</w:t>
       </w:r>
     </w:p>
     <w:tbl>
       <w:tblPr>
-        <w:tblStyle w:val="TableGrid"/>
+        <w:tblStyle w:val="Tablaconcuadrcula"/>
         <w:tblW w:w="0" w:type="auto"/>
         <w:tblLook w:val="04A0" w:firstRow="1" w:lastRow="0" w:firstColumn="1" w:lastColumn="0" w:noHBand="0" w:noVBand="1"/>
       </w:tblPr>
@@ -1562,14 +2084,16 @@
                 <w:bCs/>
                 <w:sz w:val="24"/>
                 <w:szCs w:val="24"/>
-              </w:rPr>
-            </w:pPr>
-            <w:r>
-              <w:rPr>
-                <w:b/>
-                <w:bCs/>
-                <w:sz w:val="24"/>
-                <w:szCs w:val="24"/>
+                <w:lang w:val="es-ES"/>
+              </w:rPr>
+            </w:pPr>
+            <w:r>
+              <w:rPr>
+                <w:b/>
+                <w:bCs/>
+                <w:sz w:val="24"/>
+                <w:szCs w:val="24"/>
+                <w:lang w:val="es-ES"/>
               </w:rPr>
               <w:t>Caso de uso</w:t>
             </w:r>
@@ -1585,12 +2109,14 @@
               <w:rPr>
                 <w:sz w:val="24"/>
                 <w:szCs w:val="24"/>
-              </w:rPr>
-            </w:pPr>
-            <w:r>
-              <w:rPr>
-                <w:sz w:val="24"/>
-                <w:szCs w:val="24"/>
+                <w:lang w:val="es-ES"/>
+              </w:rPr>
+            </w:pPr>
+            <w:r>
+              <w:rPr>
+                <w:sz w:val="24"/>
+                <w:szCs w:val="24"/>
+                <w:lang w:val="es-ES"/>
               </w:rPr>
               <w:t>Registrar</w:t>
             </w:r>
@@ -1598,6 +2124,7 @@
               <w:rPr>
                 <w:sz w:val="24"/>
                 <w:szCs w:val="24"/>
+                <w:lang w:val="es-ES"/>
               </w:rPr>
               <w:t xml:space="preserve"> usuario</w:t>
             </w:r>
@@ -1617,35 +2144,39 @@
                 <w:bCs/>
                 <w:sz w:val="24"/>
                 <w:szCs w:val="24"/>
-              </w:rPr>
-            </w:pPr>
-            <w:r>
-              <w:rPr>
-                <w:b/>
-                <w:bCs/>
-                <w:sz w:val="24"/>
-                <w:szCs w:val="24"/>
-              </w:rPr>
-              <w:t>Proposito</w:t>
-            </w:r>
-          </w:p>
-        </w:tc>
-        <w:tc>
-          <w:tcPr>
-            <w:tcW w:w="4508" w:type="dxa"/>
-          </w:tcPr>
-          <w:p>
-            <w:pPr>
-              <w:jc w:val="center"/>
-              <w:rPr>
-                <w:sz w:val="24"/>
-                <w:szCs w:val="24"/>
-              </w:rPr>
-            </w:pPr>
-            <w:r>
-              <w:rPr>
-                <w:sz w:val="24"/>
-                <w:szCs w:val="24"/>
+                <w:lang w:val="es-ES"/>
+              </w:rPr>
+            </w:pPr>
+            <w:r>
+              <w:rPr>
+                <w:b/>
+                <w:bCs/>
+                <w:sz w:val="24"/>
+                <w:szCs w:val="24"/>
+                <w:lang w:val="es-ES"/>
+              </w:rPr>
+              <w:t>Propósito</w:t>
+            </w:r>
+          </w:p>
+        </w:tc>
+        <w:tc>
+          <w:tcPr>
+            <w:tcW w:w="4508" w:type="dxa"/>
+          </w:tcPr>
+          <w:p>
+            <w:pPr>
+              <w:jc w:val="center"/>
+              <w:rPr>
+                <w:sz w:val="24"/>
+                <w:szCs w:val="24"/>
+                <w:lang w:val="es-ES"/>
+              </w:rPr>
+            </w:pPr>
+            <w:r>
+              <w:rPr>
+                <w:sz w:val="24"/>
+                <w:szCs w:val="24"/>
+                <w:lang w:val="es-ES"/>
               </w:rPr>
               <w:t>Registro</w:t>
             </w:r>
@@ -1653,6 +2184,7 @@
               <w:rPr>
                 <w:sz w:val="24"/>
                 <w:szCs w:val="24"/>
+                <w:lang w:val="es-ES"/>
               </w:rPr>
               <w:t xml:space="preserve"> del usuario en el Sistema</w:t>
             </w:r>
@@ -1672,14 +2204,16 @@
                 <w:bCs/>
                 <w:sz w:val="24"/>
                 <w:szCs w:val="24"/>
-              </w:rPr>
-            </w:pPr>
-            <w:r>
-              <w:rPr>
-                <w:b/>
-                <w:bCs/>
-                <w:sz w:val="24"/>
-                <w:szCs w:val="24"/>
+                <w:lang w:val="es-ES"/>
+              </w:rPr>
+            </w:pPr>
+            <w:r>
+              <w:rPr>
+                <w:b/>
+                <w:bCs/>
+                <w:sz w:val="24"/>
+                <w:szCs w:val="24"/>
+                <w:lang w:val="es-ES"/>
               </w:rPr>
               <w:t>Actores</w:t>
             </w:r>
@@ -1695,12 +2229,14 @@
               <w:rPr>
                 <w:sz w:val="24"/>
                 <w:szCs w:val="24"/>
-              </w:rPr>
-            </w:pPr>
-            <w:r>
-              <w:rPr>
-                <w:sz w:val="24"/>
-                <w:szCs w:val="24"/>
+                <w:lang w:val="es-ES"/>
+              </w:rPr>
+            </w:pPr>
+            <w:r>
+              <w:rPr>
+                <w:sz w:val="24"/>
+                <w:szCs w:val="24"/>
+                <w:lang w:val="es-ES"/>
               </w:rPr>
               <w:t>Usuario</w:t>
             </w:r>
@@ -1720,14 +2256,16 @@
                 <w:bCs/>
                 <w:sz w:val="24"/>
                 <w:szCs w:val="24"/>
-              </w:rPr>
-            </w:pPr>
-            <w:r>
-              <w:rPr>
-                <w:b/>
-                <w:bCs/>
-                <w:sz w:val="24"/>
-                <w:szCs w:val="24"/>
+                <w:lang w:val="es-ES"/>
+              </w:rPr>
+            </w:pPr>
+            <w:r>
+              <w:rPr>
+                <w:b/>
+                <w:bCs/>
+                <w:sz w:val="24"/>
+                <w:szCs w:val="24"/>
+                <w:lang w:val="es-ES"/>
               </w:rPr>
               <w:t>Estado</w:t>
             </w:r>
@@ -1743,12 +2281,14 @@
               <w:rPr>
                 <w:sz w:val="24"/>
                 <w:szCs w:val="24"/>
-              </w:rPr>
-            </w:pPr>
-            <w:r>
-              <w:rPr>
-                <w:sz w:val="24"/>
-                <w:szCs w:val="24"/>
+                <w:lang w:val="es-ES"/>
+              </w:rPr>
+            </w:pPr>
+            <w:r>
+              <w:rPr>
+                <w:sz w:val="24"/>
+                <w:szCs w:val="24"/>
+                <w:lang w:val="es-ES"/>
               </w:rPr>
               <w:t>Registrado</w:t>
             </w:r>
@@ -1768,14 +2308,16 @@
                 <w:bCs/>
                 <w:sz w:val="24"/>
                 <w:szCs w:val="24"/>
-              </w:rPr>
-            </w:pPr>
-            <w:r>
-              <w:rPr>
-                <w:b/>
-                <w:bCs/>
-                <w:sz w:val="24"/>
-                <w:szCs w:val="24"/>
+                <w:lang w:val="es-ES"/>
+              </w:rPr>
+            </w:pPr>
+            <w:r>
+              <w:rPr>
+                <w:b/>
+                <w:bCs/>
+                <w:sz w:val="24"/>
+                <w:szCs w:val="24"/>
+                <w:lang w:val="es-ES"/>
               </w:rPr>
               <w:t>Entrada</w:t>
             </w:r>
@@ -1791,14 +2333,24 @@
               <w:rPr>
                 <w:sz w:val="24"/>
                 <w:szCs w:val="24"/>
-              </w:rPr>
-            </w:pPr>
-            <w:r>
-              <w:rPr>
-                <w:sz w:val="24"/>
-                <w:szCs w:val="24"/>
-              </w:rPr>
-              <w:t>Nombre de usuario y contrasena</w:t>
+                <w:lang w:val="es-ES"/>
+              </w:rPr>
+            </w:pPr>
+            <w:r>
+              <w:rPr>
+                <w:sz w:val="24"/>
+                <w:szCs w:val="24"/>
+                <w:lang w:val="es-ES"/>
+              </w:rPr>
+              <w:t xml:space="preserve">Nombre de usuario y </w:t>
+            </w:r>
+            <w:r>
+              <w:rPr>
+                <w:sz w:val="24"/>
+                <w:szCs w:val="24"/>
+                <w:lang w:val="es-ES"/>
+              </w:rPr>
+              <w:t>contraseña</w:t>
             </w:r>
           </w:p>
         </w:tc>
@@ -1816,14 +2368,16 @@
                 <w:bCs/>
                 <w:sz w:val="24"/>
                 <w:szCs w:val="24"/>
-              </w:rPr>
-            </w:pPr>
-            <w:r>
-              <w:rPr>
-                <w:b/>
-                <w:bCs/>
-                <w:sz w:val="24"/>
-                <w:szCs w:val="24"/>
+                <w:lang w:val="es-ES"/>
+              </w:rPr>
+            </w:pPr>
+            <w:r>
+              <w:rPr>
+                <w:b/>
+                <w:bCs/>
+                <w:sz w:val="24"/>
+                <w:szCs w:val="24"/>
+                <w:lang w:val="es-ES"/>
               </w:rPr>
               <w:t>Salida</w:t>
             </w:r>
@@ -1839,12 +2393,14 @@
               <w:rPr>
                 <w:sz w:val="24"/>
                 <w:szCs w:val="24"/>
-              </w:rPr>
-            </w:pPr>
-            <w:r>
-              <w:rPr>
-                <w:sz w:val="24"/>
-                <w:szCs w:val="24"/>
+                <w:lang w:val="es-ES"/>
+              </w:rPr>
+            </w:pPr>
+            <w:r>
+              <w:rPr>
+                <w:sz w:val="24"/>
+                <w:szCs w:val="24"/>
+                <w:lang w:val="es-ES"/>
               </w:rPr>
               <w:t>Registro correcto</w:t>
             </w:r>
@@ -1852,6 +2408,7 @@
               <w:rPr>
                 <w:sz w:val="24"/>
                 <w:szCs w:val="24"/>
+                <w:lang w:val="es-ES"/>
               </w:rPr>
               <w:t xml:space="preserve"> en el Sistema</w:t>
             </w:r>
@@ -1871,14 +2428,16 @@
                 <w:bCs/>
                 <w:sz w:val="24"/>
                 <w:szCs w:val="24"/>
-              </w:rPr>
-            </w:pPr>
-            <w:r>
-              <w:rPr>
-                <w:b/>
-                <w:bCs/>
-                <w:sz w:val="24"/>
-                <w:szCs w:val="24"/>
+                <w:lang w:val="es-ES"/>
+              </w:rPr>
+            </w:pPr>
+            <w:r>
+              <w:rPr>
+                <w:b/>
+                <w:bCs/>
+                <w:sz w:val="24"/>
+                <w:szCs w:val="24"/>
+                <w:lang w:val="es-ES"/>
               </w:rPr>
               <w:t>Precondiciones</w:t>
             </w:r>
@@ -1894,12 +2453,14 @@
               <w:rPr>
                 <w:sz w:val="24"/>
                 <w:szCs w:val="24"/>
-              </w:rPr>
-            </w:pPr>
-            <w:r>
-              <w:rPr>
-                <w:sz w:val="24"/>
-                <w:szCs w:val="24"/>
+                <w:lang w:val="es-ES"/>
+              </w:rPr>
+            </w:pPr>
+            <w:r>
+              <w:rPr>
+                <w:sz w:val="24"/>
+                <w:szCs w:val="24"/>
+                <w:lang w:val="es-ES"/>
               </w:rPr>
               <w:t>Ninguna</w:t>
             </w:r>
@@ -1919,35 +2480,39 @@
                 <w:bCs/>
                 <w:sz w:val="24"/>
                 <w:szCs w:val="24"/>
-              </w:rPr>
-            </w:pPr>
-            <w:r>
-              <w:rPr>
-                <w:b/>
-                <w:bCs/>
-                <w:sz w:val="24"/>
-                <w:szCs w:val="24"/>
-              </w:rPr>
-              <w:t>Poscondiciones</w:t>
-            </w:r>
-          </w:p>
-        </w:tc>
-        <w:tc>
-          <w:tcPr>
-            <w:tcW w:w="4508" w:type="dxa"/>
-          </w:tcPr>
-          <w:p>
-            <w:pPr>
-              <w:jc w:val="center"/>
-              <w:rPr>
-                <w:sz w:val="24"/>
-                <w:szCs w:val="24"/>
-              </w:rPr>
-            </w:pPr>
-            <w:r>
-              <w:rPr>
-                <w:sz w:val="24"/>
-                <w:szCs w:val="24"/>
+                <w:lang w:val="es-ES"/>
+              </w:rPr>
+            </w:pPr>
+            <w:r>
+              <w:rPr>
+                <w:b/>
+                <w:bCs/>
+                <w:sz w:val="24"/>
+                <w:szCs w:val="24"/>
+                <w:lang w:val="es-ES"/>
+              </w:rPr>
+              <w:t>Postcondiciones</w:t>
+            </w:r>
+          </w:p>
+        </w:tc>
+        <w:tc>
+          <w:tcPr>
+            <w:tcW w:w="4508" w:type="dxa"/>
+          </w:tcPr>
+          <w:p>
+            <w:pPr>
+              <w:jc w:val="center"/>
+              <w:rPr>
+                <w:sz w:val="24"/>
+                <w:szCs w:val="24"/>
+                <w:lang w:val="es-ES"/>
+              </w:rPr>
+            </w:pPr>
+            <w:r>
+              <w:rPr>
+                <w:sz w:val="24"/>
+                <w:szCs w:val="24"/>
+                <w:lang w:val="es-ES"/>
               </w:rPr>
               <w:t>Ninguna</w:t>
             </w:r>
@@ -1967,37 +2532,57 @@
                 <w:bCs/>
                 <w:sz w:val="24"/>
                 <w:szCs w:val="24"/>
-              </w:rPr>
-            </w:pPr>
-            <w:r>
-              <w:rPr>
-                <w:b/>
-                <w:bCs/>
-                <w:sz w:val="24"/>
-                <w:szCs w:val="24"/>
-              </w:rPr>
-              <w:t>Descripcion</w:t>
-            </w:r>
-          </w:p>
-        </w:tc>
-        <w:tc>
-          <w:tcPr>
-            <w:tcW w:w="4508" w:type="dxa"/>
-          </w:tcPr>
-          <w:p>
-            <w:pPr>
-              <w:jc w:val="center"/>
-              <w:rPr>
-                <w:sz w:val="24"/>
-                <w:szCs w:val="24"/>
-              </w:rPr>
-            </w:pPr>
-            <w:r>
-              <w:rPr>
-                <w:sz w:val="24"/>
-                <w:szCs w:val="24"/>
-              </w:rPr>
-              <w:t>Registro en el Sistema utilizando usuario y contrasena para acceder a la Plataforma.</w:t>
+                <w:lang w:val="es-ES"/>
+              </w:rPr>
+            </w:pPr>
+            <w:r>
+              <w:rPr>
+                <w:b/>
+                <w:bCs/>
+                <w:sz w:val="24"/>
+                <w:szCs w:val="24"/>
+                <w:lang w:val="es-ES"/>
+              </w:rPr>
+              <w:t>Descripción</w:t>
+            </w:r>
+          </w:p>
+        </w:tc>
+        <w:tc>
+          <w:tcPr>
+            <w:tcW w:w="4508" w:type="dxa"/>
+          </w:tcPr>
+          <w:p>
+            <w:pPr>
+              <w:jc w:val="center"/>
+              <w:rPr>
+                <w:sz w:val="24"/>
+                <w:szCs w:val="24"/>
+                <w:lang w:val="es-ES"/>
+              </w:rPr>
+            </w:pPr>
+            <w:r>
+              <w:rPr>
+                <w:sz w:val="24"/>
+                <w:szCs w:val="24"/>
+                <w:lang w:val="es-ES"/>
+              </w:rPr>
+              <w:t xml:space="preserve">Registro en el Sistema utilizando usuario y </w:t>
+            </w:r>
+            <w:r>
+              <w:rPr>
+                <w:sz w:val="24"/>
+                <w:szCs w:val="24"/>
+                <w:lang w:val="es-ES"/>
+              </w:rPr>
+              <w:t>contraseña</w:t>
+            </w:r>
+            <w:r>
+              <w:rPr>
+                <w:sz w:val="24"/>
+                <w:szCs w:val="24"/>
+                <w:lang w:val="es-ES"/>
+              </w:rPr>
+              <w:t xml:space="preserve"> para acceder a la Plataforma.</w:t>
             </w:r>
           </w:p>
         </w:tc>
@@ -2008,6 +2593,7 @@
         <w:rPr>
           <w:sz w:val="24"/>
           <w:szCs w:val="24"/>
+          <w:lang w:val="es-ES"/>
         </w:rPr>
       </w:pPr>
     </w:p>
@@ -2016,6 +2602,7 @@
         <w:rPr>
           <w:sz w:val="24"/>
           <w:szCs w:val="24"/>
+          <w:lang w:val="es-ES"/>
         </w:rPr>
       </w:pPr>
     </w:p>
@@ -2026,6 +2613,7 @@
           <w:bCs/>
           <w:sz w:val="24"/>
           <w:szCs w:val="24"/>
+          <w:lang w:val="es-ES"/>
         </w:rPr>
       </w:pPr>
       <w:r>
@@ -2034,13 +2622,14 @@
           <w:bCs/>
           <w:sz w:val="24"/>
           <w:szCs w:val="24"/>
+          <w:lang w:val="es-ES"/>
         </w:rPr>
         <w:t>Validar usuario</w:t>
       </w:r>
     </w:p>
     <w:tbl>
       <w:tblPr>
-        <w:tblStyle w:val="TableGrid"/>
+        <w:tblStyle w:val="Tablaconcuadrcula"/>
         <w:tblW w:w="0" w:type="auto"/>
         <w:tblLook w:val="04A0" w:firstRow="1" w:lastRow="0" w:firstColumn="1" w:lastColumn="0" w:noHBand="0" w:noVBand="1"/>
       </w:tblPr>
@@ -2061,14 +2650,16 @@
                 <w:bCs/>
                 <w:sz w:val="24"/>
                 <w:szCs w:val="24"/>
-              </w:rPr>
-            </w:pPr>
-            <w:r>
-              <w:rPr>
-                <w:b/>
-                <w:bCs/>
-                <w:sz w:val="24"/>
-                <w:szCs w:val="24"/>
+                <w:lang w:val="es-ES"/>
+              </w:rPr>
+            </w:pPr>
+            <w:r>
+              <w:rPr>
+                <w:b/>
+                <w:bCs/>
+                <w:sz w:val="24"/>
+                <w:szCs w:val="24"/>
+                <w:lang w:val="es-ES"/>
               </w:rPr>
               <w:t>Caso de uso</w:t>
             </w:r>
@@ -2084,12 +2675,14 @@
               <w:rPr>
                 <w:sz w:val="24"/>
                 <w:szCs w:val="24"/>
-              </w:rPr>
-            </w:pPr>
-            <w:r>
-              <w:rPr>
-                <w:sz w:val="24"/>
-                <w:szCs w:val="24"/>
+                <w:lang w:val="es-ES"/>
+              </w:rPr>
+            </w:pPr>
+            <w:r>
+              <w:rPr>
+                <w:sz w:val="24"/>
+                <w:szCs w:val="24"/>
+                <w:lang w:val="es-ES"/>
               </w:rPr>
               <w:t>Validar usuario</w:t>
             </w:r>
@@ -2109,37 +2702,57 @@
                 <w:bCs/>
                 <w:sz w:val="24"/>
                 <w:szCs w:val="24"/>
-              </w:rPr>
-            </w:pPr>
-            <w:r>
-              <w:rPr>
-                <w:b/>
-                <w:bCs/>
-                <w:sz w:val="24"/>
-                <w:szCs w:val="24"/>
-              </w:rPr>
-              <w:t>Proposito</w:t>
-            </w:r>
-          </w:p>
-        </w:tc>
-        <w:tc>
-          <w:tcPr>
-            <w:tcW w:w="4508" w:type="dxa"/>
-          </w:tcPr>
-          <w:p>
-            <w:pPr>
-              <w:jc w:val="center"/>
-              <w:rPr>
-                <w:sz w:val="24"/>
-                <w:szCs w:val="24"/>
-              </w:rPr>
-            </w:pPr>
-            <w:r>
-              <w:rPr>
-                <w:sz w:val="24"/>
-                <w:szCs w:val="24"/>
-              </w:rPr>
-              <w:t>Validacion correcta del usuario en el Sistema</w:t>
+                <w:lang w:val="es-ES"/>
+              </w:rPr>
+            </w:pPr>
+            <w:r>
+              <w:rPr>
+                <w:b/>
+                <w:bCs/>
+                <w:sz w:val="24"/>
+                <w:szCs w:val="24"/>
+                <w:lang w:val="es-ES"/>
+              </w:rPr>
+              <w:t>Propósito</w:t>
+            </w:r>
+          </w:p>
+        </w:tc>
+        <w:tc>
+          <w:tcPr>
+            <w:tcW w:w="4508" w:type="dxa"/>
+          </w:tcPr>
+          <w:p>
+            <w:pPr>
+              <w:jc w:val="center"/>
+              <w:rPr>
+                <w:sz w:val="24"/>
+                <w:szCs w:val="24"/>
+                <w:lang w:val="es-ES"/>
+              </w:rPr>
+            </w:pPr>
+            <w:r>
+              <w:rPr>
+                <w:sz w:val="24"/>
+                <w:szCs w:val="24"/>
+                <w:lang w:val="es-ES"/>
+              </w:rPr>
+              <w:t>V</w:t>
+            </w:r>
+            <w:r>
+              <w:rPr>
+                <w:sz w:val="24"/>
+                <w:szCs w:val="24"/>
+                <w:lang w:val="es-ES"/>
+              </w:rPr>
+              <w:t>alidación</w:t>
+            </w:r>
+            <w:r>
+              <w:rPr>
+                <w:sz w:val="24"/>
+                <w:szCs w:val="24"/>
+                <w:lang w:val="es-ES"/>
+              </w:rPr>
+              <w:t xml:space="preserve"> correcta del usuario en el Sistema</w:t>
             </w:r>
           </w:p>
         </w:tc>
@@ -2157,14 +2770,16 @@
                 <w:bCs/>
                 <w:sz w:val="24"/>
                 <w:szCs w:val="24"/>
-              </w:rPr>
-            </w:pPr>
-            <w:r>
-              <w:rPr>
-                <w:b/>
-                <w:bCs/>
-                <w:sz w:val="24"/>
-                <w:szCs w:val="24"/>
+                <w:lang w:val="es-ES"/>
+              </w:rPr>
+            </w:pPr>
+            <w:r>
+              <w:rPr>
+                <w:b/>
+                <w:bCs/>
+                <w:sz w:val="24"/>
+                <w:szCs w:val="24"/>
+                <w:lang w:val="es-ES"/>
               </w:rPr>
               <w:t>Actores</w:t>
             </w:r>
@@ -2180,12 +2795,14 @@
               <w:rPr>
                 <w:sz w:val="24"/>
                 <w:szCs w:val="24"/>
-              </w:rPr>
-            </w:pPr>
-            <w:r>
-              <w:rPr>
-                <w:sz w:val="24"/>
-                <w:szCs w:val="24"/>
+                <w:lang w:val="es-ES"/>
+              </w:rPr>
+            </w:pPr>
+            <w:r>
+              <w:rPr>
+                <w:sz w:val="24"/>
+                <w:szCs w:val="24"/>
+                <w:lang w:val="es-ES"/>
               </w:rPr>
               <w:t>Usuario</w:t>
             </w:r>
@@ -2205,14 +2822,16 @@
                 <w:bCs/>
                 <w:sz w:val="24"/>
                 <w:szCs w:val="24"/>
-              </w:rPr>
-            </w:pPr>
-            <w:r>
-              <w:rPr>
-                <w:b/>
-                <w:bCs/>
-                <w:sz w:val="24"/>
-                <w:szCs w:val="24"/>
+                <w:lang w:val="es-ES"/>
+              </w:rPr>
+            </w:pPr>
+            <w:r>
+              <w:rPr>
+                <w:b/>
+                <w:bCs/>
+                <w:sz w:val="24"/>
+                <w:szCs w:val="24"/>
+                <w:lang w:val="es-ES"/>
               </w:rPr>
               <w:t>Estado</w:t>
             </w:r>
@@ -2228,12 +2847,14 @@
               <w:rPr>
                 <w:sz w:val="24"/>
                 <w:szCs w:val="24"/>
-              </w:rPr>
-            </w:pPr>
-            <w:r>
-              <w:rPr>
-                <w:sz w:val="24"/>
-                <w:szCs w:val="24"/>
+                <w:lang w:val="es-ES"/>
+              </w:rPr>
+            </w:pPr>
+            <w:r>
+              <w:rPr>
+                <w:sz w:val="24"/>
+                <w:szCs w:val="24"/>
+                <w:lang w:val="es-ES"/>
               </w:rPr>
               <w:t>Validado</w:t>
             </w:r>
@@ -2253,14 +2874,16 @@
                 <w:bCs/>
                 <w:sz w:val="24"/>
                 <w:szCs w:val="24"/>
-              </w:rPr>
-            </w:pPr>
-            <w:r>
-              <w:rPr>
-                <w:b/>
-                <w:bCs/>
-                <w:sz w:val="24"/>
-                <w:szCs w:val="24"/>
+                <w:lang w:val="es-ES"/>
+              </w:rPr>
+            </w:pPr>
+            <w:r>
+              <w:rPr>
+                <w:b/>
+                <w:bCs/>
+                <w:sz w:val="24"/>
+                <w:szCs w:val="24"/>
+                <w:lang w:val="es-ES"/>
               </w:rPr>
               <w:t>Entrada</w:t>
             </w:r>
@@ -2276,14 +2899,24 @@
               <w:rPr>
                 <w:sz w:val="24"/>
                 <w:szCs w:val="24"/>
-              </w:rPr>
-            </w:pPr>
-            <w:r>
-              <w:rPr>
-                <w:sz w:val="24"/>
-                <w:szCs w:val="24"/>
-              </w:rPr>
-              <w:t>Nombre de usuario y contrasena</w:t>
+                <w:lang w:val="es-ES"/>
+              </w:rPr>
+            </w:pPr>
+            <w:r>
+              <w:rPr>
+                <w:sz w:val="24"/>
+                <w:szCs w:val="24"/>
+                <w:lang w:val="es-ES"/>
+              </w:rPr>
+              <w:t xml:space="preserve">Nombre de usuario y </w:t>
+            </w:r>
+            <w:r>
+              <w:rPr>
+                <w:sz w:val="24"/>
+                <w:szCs w:val="24"/>
+                <w:lang w:val="es-ES"/>
+              </w:rPr>
+              <w:t>contraseña</w:t>
             </w:r>
           </w:p>
         </w:tc>
@@ -2301,14 +2934,16 @@
                 <w:bCs/>
                 <w:sz w:val="24"/>
                 <w:szCs w:val="24"/>
-              </w:rPr>
-            </w:pPr>
-            <w:r>
-              <w:rPr>
-                <w:b/>
-                <w:bCs/>
-                <w:sz w:val="24"/>
-                <w:szCs w:val="24"/>
+                <w:lang w:val="es-ES"/>
+              </w:rPr>
+            </w:pPr>
+            <w:r>
+              <w:rPr>
+                <w:b/>
+                <w:bCs/>
+                <w:sz w:val="24"/>
+                <w:szCs w:val="24"/>
+                <w:lang w:val="es-ES"/>
               </w:rPr>
               <w:t>Salida</w:t>
             </w:r>
@@ -2324,14 +2959,24 @@
               <w:rPr>
                 <w:sz w:val="24"/>
                 <w:szCs w:val="24"/>
-              </w:rPr>
-            </w:pPr>
-            <w:r>
-              <w:rPr>
-                <w:sz w:val="24"/>
-                <w:szCs w:val="24"/>
-              </w:rPr>
-              <w:t>Validacion correcta en el Sistema</w:t>
+                <w:lang w:val="es-ES"/>
+              </w:rPr>
+            </w:pPr>
+            <w:r>
+              <w:rPr>
+                <w:sz w:val="24"/>
+                <w:szCs w:val="24"/>
+                <w:lang w:val="es-ES"/>
+              </w:rPr>
+              <w:t>validación</w:t>
+            </w:r>
+            <w:r>
+              <w:rPr>
+                <w:sz w:val="24"/>
+                <w:szCs w:val="24"/>
+                <w:lang w:val="es-ES"/>
+              </w:rPr>
+              <w:t xml:space="preserve"> correcta en el Sistema</w:t>
             </w:r>
           </w:p>
         </w:tc>
@@ -2349,14 +2994,16 @@
                 <w:bCs/>
                 <w:sz w:val="24"/>
                 <w:szCs w:val="24"/>
-              </w:rPr>
-            </w:pPr>
-            <w:r>
-              <w:rPr>
-                <w:b/>
-                <w:bCs/>
-                <w:sz w:val="24"/>
-                <w:szCs w:val="24"/>
+                <w:lang w:val="es-ES"/>
+              </w:rPr>
+            </w:pPr>
+            <w:r>
+              <w:rPr>
+                <w:b/>
+                <w:bCs/>
+                <w:sz w:val="24"/>
+                <w:szCs w:val="24"/>
+                <w:lang w:val="es-ES"/>
               </w:rPr>
               <w:t>Precondiciones</w:t>
             </w:r>
@@ -2372,12 +3019,14 @@
               <w:rPr>
                 <w:sz w:val="24"/>
                 <w:szCs w:val="24"/>
-              </w:rPr>
-            </w:pPr>
-            <w:r>
-              <w:rPr>
-                <w:sz w:val="24"/>
-                <w:szCs w:val="24"/>
+                <w:lang w:val="es-ES"/>
+              </w:rPr>
+            </w:pPr>
+            <w:r>
+              <w:rPr>
+                <w:sz w:val="24"/>
+                <w:szCs w:val="24"/>
+                <w:lang w:val="es-ES"/>
               </w:rPr>
               <w:t>Registro de usuario</w:t>
             </w:r>
@@ -2397,35 +3046,39 @@
                 <w:bCs/>
                 <w:sz w:val="24"/>
                 <w:szCs w:val="24"/>
-              </w:rPr>
-            </w:pPr>
-            <w:r>
-              <w:rPr>
-                <w:b/>
-                <w:bCs/>
-                <w:sz w:val="24"/>
-                <w:szCs w:val="24"/>
-              </w:rPr>
-              <w:t>Poscondiciones</w:t>
-            </w:r>
-          </w:p>
-        </w:tc>
-        <w:tc>
-          <w:tcPr>
-            <w:tcW w:w="4508" w:type="dxa"/>
-          </w:tcPr>
-          <w:p>
-            <w:pPr>
-              <w:jc w:val="center"/>
-              <w:rPr>
-                <w:sz w:val="24"/>
-                <w:szCs w:val="24"/>
-              </w:rPr>
-            </w:pPr>
-            <w:r>
-              <w:rPr>
-                <w:sz w:val="24"/>
-                <w:szCs w:val="24"/>
+                <w:lang w:val="es-ES"/>
+              </w:rPr>
+            </w:pPr>
+            <w:r>
+              <w:rPr>
+                <w:b/>
+                <w:bCs/>
+                <w:sz w:val="24"/>
+                <w:szCs w:val="24"/>
+                <w:lang w:val="es-ES"/>
+              </w:rPr>
+              <w:t>Postcondiciones</w:t>
+            </w:r>
+          </w:p>
+        </w:tc>
+        <w:tc>
+          <w:tcPr>
+            <w:tcW w:w="4508" w:type="dxa"/>
+          </w:tcPr>
+          <w:p>
+            <w:pPr>
+              <w:jc w:val="center"/>
+              <w:rPr>
+                <w:sz w:val="24"/>
+                <w:szCs w:val="24"/>
+                <w:lang w:val="es-ES"/>
+              </w:rPr>
+            </w:pPr>
+            <w:r>
+              <w:rPr>
+                <w:sz w:val="24"/>
+                <w:szCs w:val="24"/>
+                <w:lang w:val="es-ES"/>
               </w:rPr>
               <w:t>Ninguna</w:t>
             </w:r>
@@ -2445,37 +3098,65 @@
                 <w:bCs/>
                 <w:sz w:val="24"/>
                 <w:szCs w:val="24"/>
-              </w:rPr>
-            </w:pPr>
-            <w:r>
-              <w:rPr>
-                <w:b/>
-                <w:bCs/>
-                <w:sz w:val="24"/>
-                <w:szCs w:val="24"/>
-              </w:rPr>
-              <w:t>Descripcion</w:t>
-            </w:r>
-          </w:p>
-        </w:tc>
-        <w:tc>
-          <w:tcPr>
-            <w:tcW w:w="4508" w:type="dxa"/>
-          </w:tcPr>
-          <w:p>
-            <w:pPr>
-              <w:jc w:val="center"/>
-              <w:rPr>
-                <w:sz w:val="24"/>
-                <w:szCs w:val="24"/>
-              </w:rPr>
-            </w:pPr>
-            <w:r>
-              <w:rPr>
-                <w:sz w:val="24"/>
-                <w:szCs w:val="24"/>
-              </w:rPr>
-              <w:t>Validacion de credenciales del usuario para comprobar si esta autorizado en el sistema</w:t>
+                <w:lang w:val="es-ES"/>
+              </w:rPr>
+            </w:pPr>
+            <w:r>
+              <w:rPr>
+                <w:b/>
+                <w:bCs/>
+                <w:sz w:val="24"/>
+                <w:szCs w:val="24"/>
+                <w:lang w:val="es-ES"/>
+              </w:rPr>
+              <w:t>Descripción</w:t>
+            </w:r>
+          </w:p>
+        </w:tc>
+        <w:tc>
+          <w:tcPr>
+            <w:tcW w:w="4508" w:type="dxa"/>
+          </w:tcPr>
+          <w:p>
+            <w:pPr>
+              <w:jc w:val="center"/>
+              <w:rPr>
+                <w:sz w:val="24"/>
+                <w:szCs w:val="24"/>
+                <w:lang w:val="es-ES"/>
+              </w:rPr>
+            </w:pPr>
+            <w:r>
+              <w:rPr>
+                <w:sz w:val="24"/>
+                <w:szCs w:val="24"/>
+                <w:lang w:val="es-ES"/>
+              </w:rPr>
+              <w:t>validación</w:t>
+            </w:r>
+            <w:r>
+              <w:rPr>
+                <w:sz w:val="24"/>
+                <w:szCs w:val="24"/>
+                <w:lang w:val="es-ES"/>
+              </w:rPr>
+              <w:t xml:space="preserve"> de credenciales del usuario para comprobar si </w:t>
+            </w:r>
+            <w:r>
+              <w:rPr>
+                <w:sz w:val="24"/>
+                <w:szCs w:val="24"/>
+                <w:lang w:val="es-ES"/>
+              </w:rPr>
+              <w:t>está</w:t>
+            </w:r>
+            <w:r>
+              <w:rPr>
+                <w:sz w:val="24"/>
+                <w:szCs w:val="24"/>
+                <w:lang w:val="es-ES"/>
+              </w:rPr>
+              <w:t xml:space="preserve"> autorizado en el sistema</w:t>
             </w:r>
           </w:p>
         </w:tc>
@@ -2486,12 +3167,13 @@
         <w:rPr>
           <w:sz w:val="24"/>
           <w:szCs w:val="24"/>
+          <w:lang w:val="es-ES"/>
         </w:rPr>
       </w:pPr>
     </w:p>
     <w:p>
       <w:pPr>
-        <w:pStyle w:val="ListParagraph"/>
+        <w:pStyle w:val="Prrafodelista"/>
         <w:numPr>
           <w:ilvl w:val="1"/>
           <w:numId w:val="5"/>
@@ -2501,21 +3183,616 @@
           <w:bCs/>
           <w:sz w:val="32"/>
           <w:szCs w:val="32"/>
-        </w:rPr>
-      </w:pPr>
+          <w:lang w:val="es-ES"/>
+        </w:rPr>
+      </w:pPr>
+      <w:proofErr w:type="spellStart"/>
       <w:r>
         <w:rPr>
           <w:b/>
           <w:bCs/>
           <w:sz w:val="32"/>
           <w:szCs w:val="32"/>
-        </w:rPr>
-        <w:t>Login de usuario</w:t>
+          <w:lang w:val="es-ES"/>
+        </w:rPr>
+        <w:t>Login</w:t>
+      </w:r>
+      <w:proofErr w:type="spellEnd"/>
+      <w:r>
+        <w:rPr>
+          <w:b/>
+          <w:bCs/>
+          <w:sz w:val="32"/>
+          <w:szCs w:val="32"/>
+          <w:lang w:val="es-ES"/>
+        </w:rPr>
+        <w:t xml:space="preserve"> de usuario</w:t>
       </w:r>
     </w:p>
     <w:p>
       <w:pPr>
-        <w:pStyle w:val="ListParagraph"/>
+        <w:ind w:left="720"/>
+        <w:rPr>
+          <w:lang w:val="es-ES"/>
+        </w:rPr>
+      </w:pPr>
+      <w:r>
+        <w:rPr>
+          <w:lang w:val="es-ES"/>
+        </w:rPr>
+        <w:t xml:space="preserve">El </w:t>
+      </w:r>
+      <w:proofErr w:type="spellStart"/>
+      <w:r>
+        <w:rPr>
+          <w:lang w:val="es-ES"/>
+        </w:rPr>
+        <w:t>login</w:t>
+      </w:r>
+      <w:proofErr w:type="spellEnd"/>
+      <w:r>
+        <w:rPr>
+          <w:lang w:val="es-ES"/>
+        </w:rPr>
+        <w:t xml:space="preserve"> de usuario </w:t>
+      </w:r>
+      <w:proofErr w:type="spellStart"/>
+      <w:r>
+        <w:rPr>
+          <w:lang w:val="es-ES"/>
+        </w:rPr>
+        <w:t>sera</w:t>
+      </w:r>
+      <w:proofErr w:type="spellEnd"/>
+      <w:r>
+        <w:rPr>
+          <w:lang w:val="es-ES"/>
+        </w:rPr>
+        <w:t xml:space="preserve"> realizado mediante el cifrado ofrecido por </w:t>
+      </w:r>
+      <w:proofErr w:type="spellStart"/>
+      <w:r>
+        <w:rPr>
+          <w:lang w:val="es-ES"/>
+        </w:rPr>
+        <w:t>Firebase</w:t>
+      </w:r>
+      <w:proofErr w:type="spellEnd"/>
+      <w:r>
+        <w:rPr>
+          <w:lang w:val="es-ES"/>
+        </w:rPr>
+        <w:t xml:space="preserve"> solo es necesario que el usuario ingrese con su usuario y contraseña</w:t>
+      </w:r>
+    </w:p>
+    <w:p>
+      <w:pPr>
+        <w:ind w:left="720"/>
+        <w:rPr>
+          <w:lang w:val="es-ES"/>
+        </w:rPr>
+      </w:pPr>
+    </w:p>
+    <w:tbl>
+      <w:tblPr>
+        <w:tblStyle w:val="Tablaconcuadrcula"/>
+        <w:tblW w:w="0" w:type="auto"/>
+        <w:tblLook w:val="04A0" w:firstRow="1" w:lastRow="0" w:firstColumn="1" w:lastColumn="0" w:noHBand="0" w:noVBand="1"/>
+      </w:tblPr>
+      <w:tblGrid>
+        <w:gridCol w:w="4508"/>
+        <w:gridCol w:w="4508"/>
+      </w:tblGrid>
+      <w:tr>
+        <w:tc>
+          <w:tcPr>
+            <w:tcW w:w="4508" w:type="dxa"/>
+          </w:tcPr>
+          <w:p>
+            <w:pPr>
+              <w:jc w:val="center"/>
+              <w:rPr>
+                <w:b/>
+                <w:bCs/>
+                <w:sz w:val="24"/>
+                <w:szCs w:val="24"/>
+                <w:lang w:val="es-ES"/>
+              </w:rPr>
+            </w:pPr>
+            <w:r>
+              <w:rPr>
+                <w:b/>
+                <w:bCs/>
+                <w:sz w:val="24"/>
+                <w:szCs w:val="24"/>
+                <w:lang w:val="es-ES"/>
+              </w:rPr>
+              <w:t>Caso de uso</w:t>
+            </w:r>
+          </w:p>
+        </w:tc>
+        <w:tc>
+          <w:tcPr>
+            <w:tcW w:w="4508" w:type="dxa"/>
+          </w:tcPr>
+          <w:p>
+            <w:pPr>
+              <w:jc w:val="center"/>
+              <w:rPr>
+                <w:sz w:val="24"/>
+                <w:szCs w:val="24"/>
+                <w:lang w:val="es-ES"/>
+              </w:rPr>
+            </w:pPr>
+            <w:proofErr w:type="spellStart"/>
+            <w:r>
+              <w:rPr>
+                <w:sz w:val="24"/>
+                <w:szCs w:val="24"/>
+                <w:lang w:val="es-ES"/>
+              </w:rPr>
+              <w:t>Login</w:t>
+            </w:r>
+            <w:proofErr w:type="spellEnd"/>
+            <w:r>
+              <w:rPr>
+                <w:sz w:val="24"/>
+                <w:szCs w:val="24"/>
+                <w:lang w:val="es-ES"/>
+              </w:rPr>
+              <w:t xml:space="preserve"> de usuario</w:t>
+            </w:r>
+          </w:p>
+        </w:tc>
+      </w:tr>
+      <w:tr>
+        <w:tc>
+          <w:tcPr>
+            <w:tcW w:w="4508" w:type="dxa"/>
+          </w:tcPr>
+          <w:p>
+            <w:pPr>
+              <w:jc w:val="center"/>
+              <w:rPr>
+                <w:b/>
+                <w:bCs/>
+                <w:sz w:val="24"/>
+                <w:szCs w:val="24"/>
+                <w:lang w:val="es-ES"/>
+              </w:rPr>
+            </w:pPr>
+            <w:r>
+              <w:rPr>
+                <w:b/>
+                <w:bCs/>
+                <w:sz w:val="24"/>
+                <w:szCs w:val="24"/>
+                <w:lang w:val="es-ES"/>
+              </w:rPr>
+              <w:t>Propósito</w:t>
+            </w:r>
+          </w:p>
+        </w:tc>
+        <w:tc>
+          <w:tcPr>
+            <w:tcW w:w="4508" w:type="dxa"/>
+          </w:tcPr>
+          <w:p>
+            <w:pPr>
+              <w:jc w:val="center"/>
+              <w:rPr>
+                <w:sz w:val="24"/>
+                <w:szCs w:val="24"/>
+                <w:lang w:val="es-ES"/>
+              </w:rPr>
+            </w:pPr>
+            <w:r>
+              <w:rPr>
+                <w:sz w:val="24"/>
+                <w:szCs w:val="24"/>
+                <w:lang w:val="es-ES"/>
+              </w:rPr>
+              <w:t>V</w:t>
+            </w:r>
+            <w:r>
+              <w:rPr>
+                <w:sz w:val="24"/>
+                <w:szCs w:val="24"/>
+                <w:lang w:val="es-ES"/>
+              </w:rPr>
+              <w:t>alidación correcta del usuario en el Sistema</w:t>
+            </w:r>
+          </w:p>
+        </w:tc>
+      </w:tr>
+      <w:tr>
+        <w:tc>
+          <w:tcPr>
+            <w:tcW w:w="4508" w:type="dxa"/>
+          </w:tcPr>
+          <w:p>
+            <w:pPr>
+              <w:jc w:val="center"/>
+              <w:rPr>
+                <w:b/>
+                <w:bCs/>
+                <w:sz w:val="24"/>
+                <w:szCs w:val="24"/>
+                <w:lang w:val="es-ES"/>
+              </w:rPr>
+            </w:pPr>
+            <w:r>
+              <w:rPr>
+                <w:b/>
+                <w:bCs/>
+                <w:sz w:val="24"/>
+                <w:szCs w:val="24"/>
+                <w:lang w:val="es-ES"/>
+              </w:rPr>
+              <w:t>Actores</w:t>
+            </w:r>
+          </w:p>
+        </w:tc>
+        <w:tc>
+          <w:tcPr>
+            <w:tcW w:w="4508" w:type="dxa"/>
+          </w:tcPr>
+          <w:p>
+            <w:pPr>
+              <w:jc w:val="center"/>
+              <w:rPr>
+                <w:sz w:val="24"/>
+                <w:szCs w:val="24"/>
+                <w:lang w:val="es-ES"/>
+              </w:rPr>
+            </w:pPr>
+            <w:r>
+              <w:rPr>
+                <w:sz w:val="24"/>
+                <w:szCs w:val="24"/>
+                <w:lang w:val="es-ES"/>
+              </w:rPr>
+              <w:t>Usuario</w:t>
+            </w:r>
+          </w:p>
+        </w:tc>
+      </w:tr>
+      <w:tr>
+        <w:tc>
+          <w:tcPr>
+            <w:tcW w:w="4508" w:type="dxa"/>
+          </w:tcPr>
+          <w:p>
+            <w:pPr>
+              <w:jc w:val="center"/>
+              <w:rPr>
+                <w:b/>
+                <w:bCs/>
+                <w:sz w:val="24"/>
+                <w:szCs w:val="24"/>
+                <w:lang w:val="es-ES"/>
+              </w:rPr>
+            </w:pPr>
+            <w:r>
+              <w:rPr>
+                <w:b/>
+                <w:bCs/>
+                <w:sz w:val="24"/>
+                <w:szCs w:val="24"/>
+                <w:lang w:val="es-ES"/>
+              </w:rPr>
+              <w:t>Estado</w:t>
+            </w:r>
+          </w:p>
+        </w:tc>
+        <w:tc>
+          <w:tcPr>
+            <w:tcW w:w="4508" w:type="dxa"/>
+          </w:tcPr>
+          <w:p>
+            <w:pPr>
+              <w:jc w:val="center"/>
+              <w:rPr>
+                <w:sz w:val="24"/>
+                <w:szCs w:val="24"/>
+                <w:lang w:val="es-ES"/>
+              </w:rPr>
+            </w:pPr>
+            <w:proofErr w:type="spellStart"/>
+            <w:r>
+              <w:rPr>
+                <w:sz w:val="24"/>
+                <w:szCs w:val="24"/>
+                <w:lang w:val="es-ES"/>
+              </w:rPr>
+              <w:t>Logeado</w:t>
+            </w:r>
+            <w:proofErr w:type="spellEnd"/>
+          </w:p>
+        </w:tc>
+      </w:tr>
+      <w:tr>
+        <w:tc>
+          <w:tcPr>
+            <w:tcW w:w="4508" w:type="dxa"/>
+          </w:tcPr>
+          <w:p>
+            <w:pPr>
+              <w:jc w:val="center"/>
+              <w:rPr>
+                <w:b/>
+                <w:bCs/>
+                <w:sz w:val="24"/>
+                <w:szCs w:val="24"/>
+                <w:lang w:val="es-ES"/>
+              </w:rPr>
+            </w:pPr>
+            <w:r>
+              <w:rPr>
+                <w:b/>
+                <w:bCs/>
+                <w:sz w:val="24"/>
+                <w:szCs w:val="24"/>
+                <w:lang w:val="es-ES"/>
+              </w:rPr>
+              <w:t>Entrada</w:t>
+            </w:r>
+          </w:p>
+        </w:tc>
+        <w:tc>
+          <w:tcPr>
+            <w:tcW w:w="4508" w:type="dxa"/>
+          </w:tcPr>
+          <w:p>
+            <w:pPr>
+              <w:jc w:val="center"/>
+              <w:rPr>
+                <w:sz w:val="24"/>
+                <w:szCs w:val="24"/>
+                <w:lang w:val="es-ES"/>
+              </w:rPr>
+            </w:pPr>
+            <w:r>
+              <w:rPr>
+                <w:sz w:val="24"/>
+                <w:szCs w:val="24"/>
+                <w:lang w:val="es-ES"/>
+              </w:rPr>
+              <w:t>Nombre de usuario y contraseña</w:t>
+            </w:r>
+          </w:p>
+        </w:tc>
+      </w:tr>
+      <w:tr>
+        <w:tc>
+          <w:tcPr>
+            <w:tcW w:w="4508" w:type="dxa"/>
+          </w:tcPr>
+          <w:p>
+            <w:pPr>
+              <w:jc w:val="center"/>
+              <w:rPr>
+                <w:b/>
+                <w:bCs/>
+                <w:sz w:val="24"/>
+                <w:szCs w:val="24"/>
+                <w:lang w:val="es-ES"/>
+              </w:rPr>
+            </w:pPr>
+            <w:r>
+              <w:rPr>
+                <w:b/>
+                <w:bCs/>
+                <w:sz w:val="24"/>
+                <w:szCs w:val="24"/>
+                <w:lang w:val="es-ES"/>
+              </w:rPr>
+              <w:t>Salida</w:t>
+            </w:r>
+          </w:p>
+        </w:tc>
+        <w:tc>
+          <w:tcPr>
+            <w:tcW w:w="4508" w:type="dxa"/>
+          </w:tcPr>
+          <w:p>
+            <w:pPr>
+              <w:jc w:val="center"/>
+              <w:rPr>
+                <w:sz w:val="24"/>
+                <w:szCs w:val="24"/>
+                <w:lang w:val="es-ES"/>
+              </w:rPr>
+            </w:pPr>
+            <w:r>
+              <w:rPr>
+                <w:sz w:val="24"/>
+                <w:szCs w:val="24"/>
+                <w:lang w:val="es-ES"/>
+              </w:rPr>
+              <w:t>validación correcta en el Sistema</w:t>
+            </w:r>
+          </w:p>
+        </w:tc>
+      </w:tr>
+      <w:tr>
+        <w:tc>
+          <w:tcPr>
+            <w:tcW w:w="4508" w:type="dxa"/>
+          </w:tcPr>
+          <w:p>
+            <w:pPr>
+              <w:jc w:val="center"/>
+              <w:rPr>
+                <w:b/>
+                <w:bCs/>
+                <w:sz w:val="24"/>
+                <w:szCs w:val="24"/>
+                <w:lang w:val="es-ES"/>
+              </w:rPr>
+            </w:pPr>
+            <w:r>
+              <w:rPr>
+                <w:b/>
+                <w:bCs/>
+                <w:sz w:val="24"/>
+                <w:szCs w:val="24"/>
+                <w:lang w:val="es-ES"/>
+              </w:rPr>
+              <w:t>Precondiciones</w:t>
+            </w:r>
+          </w:p>
+        </w:tc>
+        <w:tc>
+          <w:tcPr>
+            <w:tcW w:w="4508" w:type="dxa"/>
+          </w:tcPr>
+          <w:p>
+            <w:pPr>
+              <w:jc w:val="center"/>
+              <w:rPr>
+                <w:sz w:val="24"/>
+                <w:szCs w:val="24"/>
+                <w:lang w:val="es-ES"/>
+              </w:rPr>
+            </w:pPr>
+            <w:proofErr w:type="spellStart"/>
+            <w:r>
+              <w:rPr>
+                <w:sz w:val="24"/>
+                <w:szCs w:val="24"/>
+                <w:lang w:val="es-ES"/>
+              </w:rPr>
+              <w:t>Logeo</w:t>
+            </w:r>
+            <w:proofErr w:type="spellEnd"/>
+            <w:r>
+              <w:rPr>
+                <w:sz w:val="24"/>
+                <w:szCs w:val="24"/>
+                <w:lang w:val="es-ES"/>
+              </w:rPr>
+              <w:t xml:space="preserve"> de usuario</w:t>
+            </w:r>
+          </w:p>
+        </w:tc>
+      </w:tr>
+      <w:tr>
+        <w:tc>
+          <w:tcPr>
+            <w:tcW w:w="4508" w:type="dxa"/>
+          </w:tcPr>
+          <w:p>
+            <w:pPr>
+              <w:jc w:val="center"/>
+              <w:rPr>
+                <w:b/>
+                <w:bCs/>
+                <w:sz w:val="24"/>
+                <w:szCs w:val="24"/>
+                <w:lang w:val="es-ES"/>
+              </w:rPr>
+            </w:pPr>
+            <w:r>
+              <w:rPr>
+                <w:b/>
+                <w:bCs/>
+                <w:sz w:val="24"/>
+                <w:szCs w:val="24"/>
+                <w:lang w:val="es-ES"/>
+              </w:rPr>
+              <w:t>Postcondiciones</w:t>
+            </w:r>
+          </w:p>
+        </w:tc>
+        <w:tc>
+          <w:tcPr>
+            <w:tcW w:w="4508" w:type="dxa"/>
+          </w:tcPr>
+          <w:p>
+            <w:pPr>
+              <w:jc w:val="center"/>
+              <w:rPr>
+                <w:sz w:val="24"/>
+                <w:szCs w:val="24"/>
+                <w:lang w:val="es-ES"/>
+              </w:rPr>
+            </w:pPr>
+            <w:r>
+              <w:rPr>
+                <w:sz w:val="24"/>
+                <w:szCs w:val="24"/>
+                <w:lang w:val="es-ES"/>
+              </w:rPr>
+              <w:t>Contraseña/Usuario correctos</w:t>
+            </w:r>
+          </w:p>
+        </w:tc>
+      </w:tr>
+      <w:tr>
+        <w:tc>
+          <w:tcPr>
+            <w:tcW w:w="4508" w:type="dxa"/>
+          </w:tcPr>
+          <w:p>
+            <w:pPr>
+              <w:jc w:val="center"/>
+              <w:rPr>
+                <w:b/>
+                <w:bCs/>
+                <w:sz w:val="24"/>
+                <w:szCs w:val="24"/>
+                <w:lang w:val="es-ES"/>
+              </w:rPr>
+            </w:pPr>
+            <w:r>
+              <w:rPr>
+                <w:b/>
+                <w:bCs/>
+                <w:sz w:val="24"/>
+                <w:szCs w:val="24"/>
+                <w:lang w:val="es-ES"/>
+              </w:rPr>
+              <w:t>Descripción</w:t>
+            </w:r>
+          </w:p>
+        </w:tc>
+        <w:tc>
+          <w:tcPr>
+            <w:tcW w:w="4508" w:type="dxa"/>
+          </w:tcPr>
+          <w:p>
+            <w:pPr>
+              <w:jc w:val="center"/>
+              <w:rPr>
+                <w:sz w:val="24"/>
+                <w:szCs w:val="24"/>
+                <w:lang w:val="es-ES"/>
+              </w:rPr>
+            </w:pPr>
+            <w:r>
+              <w:rPr>
+                <w:sz w:val="24"/>
+                <w:szCs w:val="24"/>
+                <w:lang w:val="es-ES"/>
+              </w:rPr>
+              <w:t>validación de credenciales del usuario para comprobar si está autorizado en el sistema</w:t>
+            </w:r>
+          </w:p>
+        </w:tc>
+      </w:tr>
+    </w:tbl>
+    <w:p>
+      <w:pPr>
+        <w:ind w:left="720"/>
+        <w:rPr>
+          <w:lang w:val="es-ES"/>
+        </w:rPr>
+      </w:pPr>
+    </w:p>
+    <w:p>
+      <w:pPr>
+        <w:pStyle w:val="Prrafodelista"/>
         <w:numPr>
           <w:ilvl w:val="1"/>
           <w:numId w:val="5"/>
@@ -2525,6 +3802,7 @@
           <w:bCs/>
           <w:sz w:val="32"/>
           <w:szCs w:val="32"/>
+          <w:lang w:val="es-ES"/>
         </w:rPr>
       </w:pPr>
       <w:r>
@@ -2533,13 +3811,529 @@
           <w:bCs/>
           <w:sz w:val="32"/>
           <w:szCs w:val="32"/>
+          <w:lang w:val="es-ES"/>
         </w:rPr>
         <w:t>Carga de fotos</w:t>
       </w:r>
     </w:p>
     <w:p>
       <w:pPr>
-        <w:pStyle w:val="ListParagraph"/>
+        <w:ind w:left="720"/>
+        <w:rPr>
+          <w:lang w:val="es-ES"/>
+        </w:rPr>
+      </w:pPr>
+      <w:r>
+        <w:rPr>
+          <w:lang w:val="es-ES"/>
+        </w:rPr>
+        <w:t xml:space="preserve">La carga de fotos </w:t>
+      </w:r>
+      <w:proofErr w:type="spellStart"/>
+      <w:r>
+        <w:rPr>
+          <w:lang w:val="es-ES"/>
+        </w:rPr>
+        <w:t>sera</w:t>
+      </w:r>
+      <w:proofErr w:type="spellEnd"/>
+      <w:r>
+        <w:rPr>
+          <w:lang w:val="es-ES"/>
+        </w:rPr>
+        <w:t xml:space="preserve"> llevada a cargo por el usuario desde su perfil/capturador fotográfico de su móvil.</w:t>
+      </w:r>
+    </w:p>
+    <w:tbl>
+      <w:tblPr>
+        <w:tblStyle w:val="Tablaconcuadrcula"/>
+        <w:tblW w:w="0" w:type="auto"/>
+        <w:tblLook w:val="04A0" w:firstRow="1" w:lastRow="0" w:firstColumn="1" w:lastColumn="0" w:noHBand="0" w:noVBand="1"/>
+      </w:tblPr>
+      <w:tblGrid>
+        <w:gridCol w:w="4508"/>
+        <w:gridCol w:w="4508"/>
+      </w:tblGrid>
+      <w:tr>
+        <w:tc>
+          <w:tcPr>
+            <w:tcW w:w="4508" w:type="dxa"/>
+          </w:tcPr>
+          <w:p>
+            <w:pPr>
+              <w:jc w:val="center"/>
+              <w:rPr>
+                <w:b/>
+                <w:bCs/>
+                <w:sz w:val="24"/>
+                <w:szCs w:val="24"/>
+                <w:lang w:val="es-ES"/>
+              </w:rPr>
+            </w:pPr>
+            <w:r>
+              <w:rPr>
+                <w:b/>
+                <w:bCs/>
+                <w:sz w:val="24"/>
+                <w:szCs w:val="24"/>
+                <w:lang w:val="es-ES"/>
+              </w:rPr>
+              <w:t>Caso de uso</w:t>
+            </w:r>
+          </w:p>
+        </w:tc>
+        <w:tc>
+          <w:tcPr>
+            <w:tcW w:w="4508" w:type="dxa"/>
+          </w:tcPr>
+          <w:p>
+            <w:pPr>
+              <w:jc w:val="center"/>
+              <w:rPr>
+                <w:sz w:val="24"/>
+                <w:szCs w:val="24"/>
+                <w:lang w:val="es-ES"/>
+              </w:rPr>
+            </w:pPr>
+            <w:r>
+              <w:rPr>
+                <w:sz w:val="24"/>
+                <w:szCs w:val="24"/>
+                <w:lang w:val="es-ES"/>
+              </w:rPr>
+              <w:t>Subida de fotos</w:t>
+            </w:r>
+          </w:p>
+        </w:tc>
+      </w:tr>
+      <w:tr>
+        <w:tc>
+          <w:tcPr>
+            <w:tcW w:w="4508" w:type="dxa"/>
+          </w:tcPr>
+          <w:p>
+            <w:pPr>
+              <w:jc w:val="center"/>
+              <w:rPr>
+                <w:b/>
+                <w:bCs/>
+                <w:sz w:val="24"/>
+                <w:szCs w:val="24"/>
+                <w:lang w:val="es-ES"/>
+              </w:rPr>
+            </w:pPr>
+            <w:r>
+              <w:rPr>
+                <w:b/>
+                <w:bCs/>
+                <w:sz w:val="24"/>
+                <w:szCs w:val="24"/>
+                <w:lang w:val="es-ES"/>
+              </w:rPr>
+              <w:t>Propósito</w:t>
+            </w:r>
+          </w:p>
+        </w:tc>
+        <w:tc>
+          <w:tcPr>
+            <w:tcW w:w="4508" w:type="dxa"/>
+          </w:tcPr>
+          <w:p>
+            <w:pPr>
+              <w:jc w:val="center"/>
+              <w:rPr>
+                <w:sz w:val="24"/>
+                <w:szCs w:val="24"/>
+                <w:lang w:val="es-ES"/>
+              </w:rPr>
+            </w:pPr>
+            <w:r>
+              <w:rPr>
+                <w:sz w:val="24"/>
+                <w:szCs w:val="24"/>
+                <w:lang w:val="es-ES"/>
+              </w:rPr>
+              <w:t>Subir imagen al servidor</w:t>
+            </w:r>
+          </w:p>
+        </w:tc>
+      </w:tr>
+      <w:tr>
+        <w:tc>
+          <w:tcPr>
+            <w:tcW w:w="4508" w:type="dxa"/>
+          </w:tcPr>
+          <w:p>
+            <w:pPr>
+              <w:jc w:val="center"/>
+              <w:rPr>
+                <w:b/>
+                <w:bCs/>
+                <w:sz w:val="24"/>
+                <w:szCs w:val="24"/>
+                <w:lang w:val="es-ES"/>
+              </w:rPr>
+            </w:pPr>
+            <w:r>
+              <w:rPr>
+                <w:b/>
+                <w:bCs/>
+                <w:sz w:val="24"/>
+                <w:szCs w:val="24"/>
+                <w:lang w:val="es-ES"/>
+              </w:rPr>
+              <w:t>Actores</w:t>
+            </w:r>
+          </w:p>
+        </w:tc>
+        <w:tc>
+          <w:tcPr>
+            <w:tcW w:w="4508" w:type="dxa"/>
+          </w:tcPr>
+          <w:p>
+            <w:pPr>
+              <w:jc w:val="center"/>
+              <w:rPr>
+                <w:sz w:val="24"/>
+                <w:szCs w:val="24"/>
+                <w:lang w:val="es-ES"/>
+              </w:rPr>
+            </w:pPr>
+            <w:r>
+              <w:rPr>
+                <w:sz w:val="24"/>
+                <w:szCs w:val="24"/>
+                <w:lang w:val="es-ES"/>
+              </w:rPr>
+              <w:t>Usuario</w:t>
+            </w:r>
+          </w:p>
+        </w:tc>
+      </w:tr>
+      <w:tr>
+        <w:tc>
+          <w:tcPr>
+            <w:tcW w:w="4508" w:type="dxa"/>
+          </w:tcPr>
+          <w:p>
+            <w:pPr>
+              <w:jc w:val="center"/>
+              <w:rPr>
+                <w:b/>
+                <w:bCs/>
+                <w:sz w:val="24"/>
+                <w:szCs w:val="24"/>
+                <w:lang w:val="es-ES"/>
+              </w:rPr>
+            </w:pPr>
+            <w:r>
+              <w:rPr>
+                <w:b/>
+                <w:bCs/>
+                <w:sz w:val="24"/>
+                <w:szCs w:val="24"/>
+                <w:lang w:val="es-ES"/>
+              </w:rPr>
+              <w:t>Estado</w:t>
+            </w:r>
+          </w:p>
+        </w:tc>
+        <w:tc>
+          <w:tcPr>
+            <w:tcW w:w="4508" w:type="dxa"/>
+          </w:tcPr>
+          <w:p>
+            <w:pPr>
+              <w:jc w:val="center"/>
+              <w:rPr>
+                <w:sz w:val="24"/>
+                <w:szCs w:val="24"/>
+                <w:lang w:val="es-ES"/>
+              </w:rPr>
+            </w:pPr>
+            <w:r>
+              <w:rPr>
+                <w:sz w:val="24"/>
+                <w:szCs w:val="24"/>
+                <w:lang w:val="es-ES"/>
+              </w:rPr>
+              <w:t>Subiendo una imagen</w:t>
+            </w:r>
+          </w:p>
+        </w:tc>
+      </w:tr>
+      <w:tr>
+        <w:tc>
+          <w:tcPr>
+            <w:tcW w:w="4508" w:type="dxa"/>
+          </w:tcPr>
+          <w:p>
+            <w:pPr>
+              <w:jc w:val="center"/>
+              <w:rPr>
+                <w:b/>
+                <w:bCs/>
+                <w:sz w:val="24"/>
+                <w:szCs w:val="24"/>
+                <w:lang w:val="es-ES"/>
+              </w:rPr>
+            </w:pPr>
+            <w:r>
+              <w:rPr>
+                <w:b/>
+                <w:bCs/>
+                <w:sz w:val="24"/>
+                <w:szCs w:val="24"/>
+                <w:lang w:val="es-ES"/>
+              </w:rPr>
+              <w:t>Entrada</w:t>
+            </w:r>
+          </w:p>
+        </w:tc>
+        <w:tc>
+          <w:tcPr>
+            <w:tcW w:w="4508" w:type="dxa"/>
+          </w:tcPr>
+          <w:p>
+            <w:pPr>
+              <w:jc w:val="center"/>
+              <w:rPr>
+                <w:sz w:val="24"/>
+                <w:szCs w:val="24"/>
+                <w:lang w:val="es-ES"/>
+              </w:rPr>
+            </w:pPr>
+            <w:r>
+              <w:rPr>
+                <w:sz w:val="24"/>
+                <w:szCs w:val="24"/>
+                <w:lang w:val="es-ES"/>
+              </w:rPr>
+              <w:t>Fichero de imagen</w:t>
+            </w:r>
+          </w:p>
+        </w:tc>
+      </w:tr>
+      <w:tr>
+        <w:tc>
+          <w:tcPr>
+            <w:tcW w:w="4508" w:type="dxa"/>
+          </w:tcPr>
+          <w:p>
+            <w:pPr>
+              <w:jc w:val="center"/>
+              <w:rPr>
+                <w:b/>
+                <w:bCs/>
+                <w:sz w:val="24"/>
+                <w:szCs w:val="24"/>
+                <w:lang w:val="es-ES"/>
+              </w:rPr>
+            </w:pPr>
+            <w:r>
+              <w:rPr>
+                <w:b/>
+                <w:bCs/>
+                <w:sz w:val="24"/>
+                <w:szCs w:val="24"/>
+                <w:lang w:val="es-ES"/>
+              </w:rPr>
+              <w:t>Salida</w:t>
+            </w:r>
+          </w:p>
+        </w:tc>
+        <w:tc>
+          <w:tcPr>
+            <w:tcW w:w="4508" w:type="dxa"/>
+          </w:tcPr>
+          <w:p>
+            <w:pPr>
+              <w:jc w:val="center"/>
+              <w:rPr>
+                <w:sz w:val="24"/>
+                <w:szCs w:val="24"/>
+                <w:lang w:val="es-ES"/>
+              </w:rPr>
+            </w:pPr>
+            <w:r>
+              <w:rPr>
+                <w:sz w:val="24"/>
+                <w:szCs w:val="24"/>
+                <w:lang w:val="es-ES"/>
+              </w:rPr>
+              <w:t>Fichero de imagen en pantalla</w:t>
+            </w:r>
+          </w:p>
+        </w:tc>
+      </w:tr>
+      <w:tr>
+        <w:tc>
+          <w:tcPr>
+            <w:tcW w:w="4508" w:type="dxa"/>
+          </w:tcPr>
+          <w:p>
+            <w:pPr>
+              <w:jc w:val="center"/>
+              <w:rPr>
+                <w:b/>
+                <w:bCs/>
+                <w:sz w:val="24"/>
+                <w:szCs w:val="24"/>
+                <w:lang w:val="es-ES"/>
+              </w:rPr>
+            </w:pPr>
+            <w:r>
+              <w:rPr>
+                <w:b/>
+                <w:bCs/>
+                <w:sz w:val="24"/>
+                <w:szCs w:val="24"/>
+                <w:lang w:val="es-ES"/>
+              </w:rPr>
+              <w:t>Precondiciones</w:t>
+            </w:r>
+          </w:p>
+        </w:tc>
+        <w:tc>
+          <w:tcPr>
+            <w:tcW w:w="4508" w:type="dxa"/>
+          </w:tcPr>
+          <w:p>
+            <w:pPr>
+              <w:jc w:val="center"/>
+              <w:rPr>
+                <w:sz w:val="24"/>
+                <w:szCs w:val="24"/>
+                <w:lang w:val="es-ES"/>
+              </w:rPr>
+            </w:pPr>
+            <w:r>
+              <w:rPr>
+                <w:sz w:val="24"/>
+                <w:szCs w:val="24"/>
+                <w:lang w:val="es-ES"/>
+              </w:rPr>
+              <w:t>Ninguna</w:t>
+            </w:r>
+          </w:p>
+        </w:tc>
+      </w:tr>
+      <w:tr>
+        <w:tc>
+          <w:tcPr>
+            <w:tcW w:w="4508" w:type="dxa"/>
+          </w:tcPr>
+          <w:p>
+            <w:pPr>
+              <w:jc w:val="center"/>
+              <w:rPr>
+                <w:b/>
+                <w:bCs/>
+                <w:sz w:val="24"/>
+                <w:szCs w:val="24"/>
+                <w:lang w:val="es-ES"/>
+              </w:rPr>
+            </w:pPr>
+            <w:r>
+              <w:rPr>
+                <w:b/>
+                <w:bCs/>
+                <w:sz w:val="24"/>
+                <w:szCs w:val="24"/>
+                <w:lang w:val="es-ES"/>
+              </w:rPr>
+              <w:t>Postcondiciones</w:t>
+            </w:r>
+          </w:p>
+        </w:tc>
+        <w:tc>
+          <w:tcPr>
+            <w:tcW w:w="4508" w:type="dxa"/>
+          </w:tcPr>
+          <w:p>
+            <w:pPr>
+              <w:jc w:val="center"/>
+              <w:rPr>
+                <w:sz w:val="24"/>
+                <w:szCs w:val="24"/>
+                <w:lang w:val="es-ES"/>
+              </w:rPr>
+            </w:pPr>
+            <w:r>
+              <w:rPr>
+                <w:sz w:val="24"/>
+                <w:szCs w:val="24"/>
+                <w:lang w:val="es-ES"/>
+              </w:rPr>
+              <w:t>Fichero guardado en el servidor FTP</w:t>
+            </w:r>
+          </w:p>
+        </w:tc>
+      </w:tr>
+      <w:tr>
+        <w:tc>
+          <w:tcPr>
+            <w:tcW w:w="4508" w:type="dxa"/>
+          </w:tcPr>
+          <w:p>
+            <w:pPr>
+              <w:jc w:val="center"/>
+              <w:rPr>
+                <w:b/>
+                <w:bCs/>
+                <w:sz w:val="24"/>
+                <w:szCs w:val="24"/>
+                <w:lang w:val="es-ES"/>
+              </w:rPr>
+            </w:pPr>
+            <w:r>
+              <w:rPr>
+                <w:b/>
+                <w:bCs/>
+                <w:sz w:val="24"/>
+                <w:szCs w:val="24"/>
+                <w:lang w:val="es-ES"/>
+              </w:rPr>
+              <w:t>Descripción</w:t>
+            </w:r>
+          </w:p>
+        </w:tc>
+        <w:tc>
+          <w:tcPr>
+            <w:tcW w:w="4508" w:type="dxa"/>
+          </w:tcPr>
+          <w:p>
+            <w:pPr>
+              <w:jc w:val="center"/>
+              <w:rPr>
+                <w:sz w:val="24"/>
+                <w:szCs w:val="24"/>
+                <w:lang w:val="es-ES"/>
+              </w:rPr>
+            </w:pPr>
+            <w:r>
+              <w:rPr>
+                <w:sz w:val="24"/>
+                <w:szCs w:val="24"/>
+                <w:lang w:val="es-ES"/>
+              </w:rPr>
+              <w:t>Subida de la imagen al servidor FTP y luego registrado en el servidor de datos</w:t>
+            </w:r>
+          </w:p>
+        </w:tc>
+      </w:tr>
+    </w:tbl>
+    <w:p>
+      <w:pPr>
+        <w:ind w:left="720"/>
+        <w:rPr>
+          <w:lang w:val="es-ES"/>
+        </w:rPr>
+      </w:pPr>
+    </w:p>
+    <w:p>
+      <w:pPr>
+        <w:pStyle w:val="Prrafodelista"/>
         <w:numPr>
           <w:ilvl w:val="1"/>
           <w:numId w:val="5"/>
@@ -2549,6 +4343,7 @@
           <w:bCs/>
           <w:sz w:val="32"/>
           <w:szCs w:val="32"/>
+          <w:lang w:val="es-ES"/>
         </w:rPr>
       </w:pPr>
       <w:r>
@@ -2557,13 +4352,567 @@
           <w:bCs/>
           <w:sz w:val="32"/>
           <w:szCs w:val="32"/>
+          <w:lang w:val="es-ES"/>
         </w:rPr>
         <w:t>Borrado de fotos</w:t>
       </w:r>
     </w:p>
     <w:p>
       <w:pPr>
-        <w:pStyle w:val="ListParagraph"/>
+        <w:ind w:left="792"/>
+        <w:rPr>
+          <w:lang w:val="es-ES"/>
+        </w:rPr>
+      </w:pPr>
+      <w:r>
+        <w:rPr>
+          <w:lang w:val="es-ES"/>
+        </w:rPr>
+        <w:t xml:space="preserve">El borrado de fotos </w:t>
+      </w:r>
+      <w:proofErr w:type="spellStart"/>
+      <w:r>
+        <w:rPr>
+          <w:lang w:val="es-ES"/>
+        </w:rPr>
+        <w:t>sera</w:t>
+      </w:r>
+      <w:proofErr w:type="spellEnd"/>
+      <w:r>
+        <w:rPr>
+          <w:lang w:val="es-ES"/>
+        </w:rPr>
+        <w:t xml:space="preserve"> llevado a cargo por el usuario, o un moderador en caso de que la imagen sea inadecuada.</w:t>
+      </w:r>
+    </w:p>
+    <w:tbl>
+      <w:tblPr>
+        <w:tblStyle w:val="Tablaconcuadrcula"/>
+        <w:tblW w:w="0" w:type="auto"/>
+        <w:tblLook w:val="04A0" w:firstRow="1" w:lastRow="0" w:firstColumn="1" w:lastColumn="0" w:noHBand="0" w:noVBand="1"/>
+      </w:tblPr>
+      <w:tblGrid>
+        <w:gridCol w:w="4508"/>
+        <w:gridCol w:w="4508"/>
+      </w:tblGrid>
+      <w:tr>
+        <w:tc>
+          <w:tcPr>
+            <w:tcW w:w="4508" w:type="dxa"/>
+          </w:tcPr>
+          <w:p>
+            <w:pPr>
+              <w:jc w:val="center"/>
+              <w:rPr>
+                <w:b/>
+                <w:bCs/>
+                <w:sz w:val="24"/>
+                <w:szCs w:val="24"/>
+                <w:lang w:val="es-ES"/>
+              </w:rPr>
+            </w:pPr>
+            <w:r>
+              <w:rPr>
+                <w:b/>
+                <w:bCs/>
+                <w:sz w:val="24"/>
+                <w:szCs w:val="24"/>
+                <w:lang w:val="es-ES"/>
+              </w:rPr>
+              <w:t>Caso de uso</w:t>
+            </w:r>
+          </w:p>
+        </w:tc>
+        <w:tc>
+          <w:tcPr>
+            <w:tcW w:w="4508" w:type="dxa"/>
+          </w:tcPr>
+          <w:p>
+            <w:pPr>
+              <w:jc w:val="center"/>
+              <w:rPr>
+                <w:sz w:val="24"/>
+                <w:szCs w:val="24"/>
+                <w:lang w:val="es-ES"/>
+              </w:rPr>
+            </w:pPr>
+            <w:r>
+              <w:rPr>
+                <w:sz w:val="24"/>
+                <w:szCs w:val="24"/>
+                <w:lang w:val="es-ES"/>
+              </w:rPr>
+              <w:t>Borrado de foto</w:t>
+            </w:r>
+          </w:p>
+        </w:tc>
+      </w:tr>
+      <w:tr>
+        <w:tc>
+          <w:tcPr>
+            <w:tcW w:w="4508" w:type="dxa"/>
+          </w:tcPr>
+          <w:p>
+            <w:pPr>
+              <w:jc w:val="center"/>
+              <w:rPr>
+                <w:b/>
+                <w:bCs/>
+                <w:sz w:val="24"/>
+                <w:szCs w:val="24"/>
+                <w:lang w:val="es-ES"/>
+              </w:rPr>
+            </w:pPr>
+            <w:r>
+              <w:rPr>
+                <w:b/>
+                <w:bCs/>
+                <w:sz w:val="24"/>
+                <w:szCs w:val="24"/>
+                <w:lang w:val="es-ES"/>
+              </w:rPr>
+              <w:t>Propósito</w:t>
+            </w:r>
+          </w:p>
+        </w:tc>
+        <w:tc>
+          <w:tcPr>
+            <w:tcW w:w="4508" w:type="dxa"/>
+          </w:tcPr>
+          <w:p>
+            <w:pPr>
+              <w:jc w:val="center"/>
+              <w:rPr>
+                <w:sz w:val="24"/>
+                <w:szCs w:val="24"/>
+                <w:lang w:val="es-ES"/>
+              </w:rPr>
+            </w:pPr>
+            <w:r>
+              <w:rPr>
+                <w:sz w:val="24"/>
+                <w:szCs w:val="24"/>
+                <w:lang w:val="es-ES"/>
+              </w:rPr>
+              <w:t>V</w:t>
+            </w:r>
+            <w:r>
+              <w:rPr>
+                <w:sz w:val="24"/>
+                <w:szCs w:val="24"/>
+                <w:lang w:val="es-ES"/>
+              </w:rPr>
+              <w:t>alidación correcta del usuario en el Sistema</w:t>
+            </w:r>
+          </w:p>
+        </w:tc>
+      </w:tr>
+      <w:tr>
+        <w:tc>
+          <w:tcPr>
+            <w:tcW w:w="4508" w:type="dxa"/>
+          </w:tcPr>
+          <w:p>
+            <w:pPr>
+              <w:jc w:val="center"/>
+              <w:rPr>
+                <w:b/>
+                <w:bCs/>
+                <w:sz w:val="24"/>
+                <w:szCs w:val="24"/>
+                <w:lang w:val="es-ES"/>
+              </w:rPr>
+            </w:pPr>
+            <w:r>
+              <w:rPr>
+                <w:b/>
+                <w:bCs/>
+                <w:sz w:val="24"/>
+                <w:szCs w:val="24"/>
+                <w:lang w:val="es-ES"/>
+              </w:rPr>
+              <w:t>Actores</w:t>
+            </w:r>
+          </w:p>
+        </w:tc>
+        <w:tc>
+          <w:tcPr>
+            <w:tcW w:w="4508" w:type="dxa"/>
+          </w:tcPr>
+          <w:p>
+            <w:pPr>
+              <w:jc w:val="center"/>
+              <w:rPr>
+                <w:sz w:val="24"/>
+                <w:szCs w:val="24"/>
+                <w:lang w:val="es-ES"/>
+              </w:rPr>
+            </w:pPr>
+            <w:r>
+              <w:rPr>
+                <w:sz w:val="24"/>
+                <w:szCs w:val="24"/>
+                <w:lang w:val="es-ES"/>
+              </w:rPr>
+              <w:t>Usuario</w:t>
+            </w:r>
+            <w:r>
+              <w:rPr>
+                <w:sz w:val="24"/>
+                <w:szCs w:val="24"/>
+                <w:lang w:val="es-ES"/>
+              </w:rPr>
+              <w:t xml:space="preserve"> / </w:t>
+            </w:r>
+            <w:proofErr w:type="spellStart"/>
+            <w:r>
+              <w:rPr>
+                <w:sz w:val="24"/>
+                <w:szCs w:val="24"/>
+                <w:lang w:val="es-ES"/>
+              </w:rPr>
+              <w:t>Morerador</w:t>
+            </w:r>
+            <w:proofErr w:type="spellEnd"/>
+          </w:p>
+        </w:tc>
+      </w:tr>
+      <w:tr>
+        <w:tc>
+          <w:tcPr>
+            <w:tcW w:w="4508" w:type="dxa"/>
+          </w:tcPr>
+          <w:p>
+            <w:pPr>
+              <w:jc w:val="center"/>
+              <w:rPr>
+                <w:b/>
+                <w:bCs/>
+                <w:sz w:val="24"/>
+                <w:szCs w:val="24"/>
+                <w:lang w:val="es-ES"/>
+              </w:rPr>
+            </w:pPr>
+            <w:r>
+              <w:rPr>
+                <w:b/>
+                <w:bCs/>
+                <w:sz w:val="24"/>
+                <w:szCs w:val="24"/>
+                <w:lang w:val="es-ES"/>
+              </w:rPr>
+              <w:t>Estado</w:t>
+            </w:r>
+          </w:p>
+        </w:tc>
+        <w:tc>
+          <w:tcPr>
+            <w:tcW w:w="4508" w:type="dxa"/>
+          </w:tcPr>
+          <w:p>
+            <w:pPr>
+              <w:jc w:val="center"/>
+              <w:rPr>
+                <w:sz w:val="24"/>
+                <w:szCs w:val="24"/>
+                <w:lang w:val="es-ES"/>
+              </w:rPr>
+            </w:pPr>
+            <w:proofErr w:type="spellStart"/>
+            <w:r>
+              <w:rPr>
+                <w:sz w:val="24"/>
+                <w:szCs w:val="24"/>
+                <w:lang w:val="es-ES"/>
+              </w:rPr>
+              <w:t>Logeado</w:t>
+            </w:r>
+            <w:proofErr w:type="spellEnd"/>
+          </w:p>
+        </w:tc>
+      </w:tr>
+      <w:tr>
+        <w:tc>
+          <w:tcPr>
+            <w:tcW w:w="4508" w:type="dxa"/>
+          </w:tcPr>
+          <w:p>
+            <w:pPr>
+              <w:jc w:val="center"/>
+              <w:rPr>
+                <w:b/>
+                <w:bCs/>
+                <w:sz w:val="24"/>
+                <w:szCs w:val="24"/>
+                <w:lang w:val="es-ES"/>
+              </w:rPr>
+            </w:pPr>
+            <w:r>
+              <w:rPr>
+                <w:b/>
+                <w:bCs/>
+                <w:sz w:val="24"/>
+                <w:szCs w:val="24"/>
+                <w:lang w:val="es-ES"/>
+              </w:rPr>
+              <w:t>Entrada</w:t>
+            </w:r>
+          </w:p>
+        </w:tc>
+        <w:tc>
+          <w:tcPr>
+            <w:tcW w:w="4508" w:type="dxa"/>
+          </w:tcPr>
+          <w:p>
+            <w:pPr>
+              <w:jc w:val="center"/>
+              <w:rPr>
+                <w:sz w:val="24"/>
+                <w:szCs w:val="24"/>
+                <w:lang w:val="es-ES"/>
+              </w:rPr>
+            </w:pPr>
+            <w:r>
+              <w:rPr>
+                <w:sz w:val="24"/>
+                <w:szCs w:val="24"/>
+                <w:lang w:val="es-ES"/>
+              </w:rPr>
+              <w:t>Nombre de usuario y contraseña</w:t>
+            </w:r>
+          </w:p>
+        </w:tc>
+      </w:tr>
+      <w:tr>
+        <w:tc>
+          <w:tcPr>
+            <w:tcW w:w="4508" w:type="dxa"/>
+          </w:tcPr>
+          <w:p>
+            <w:pPr>
+              <w:jc w:val="center"/>
+              <w:rPr>
+                <w:b/>
+                <w:bCs/>
+                <w:sz w:val="24"/>
+                <w:szCs w:val="24"/>
+                <w:lang w:val="es-ES"/>
+              </w:rPr>
+            </w:pPr>
+            <w:r>
+              <w:rPr>
+                <w:b/>
+                <w:bCs/>
+                <w:sz w:val="24"/>
+                <w:szCs w:val="24"/>
+                <w:lang w:val="es-ES"/>
+              </w:rPr>
+              <w:t>Salida</w:t>
+            </w:r>
+          </w:p>
+        </w:tc>
+        <w:tc>
+          <w:tcPr>
+            <w:tcW w:w="4508" w:type="dxa"/>
+          </w:tcPr>
+          <w:p>
+            <w:pPr>
+              <w:jc w:val="center"/>
+              <w:rPr>
+                <w:sz w:val="24"/>
+                <w:szCs w:val="24"/>
+                <w:lang w:val="es-ES"/>
+              </w:rPr>
+            </w:pPr>
+            <w:r>
+              <w:rPr>
+                <w:sz w:val="24"/>
+                <w:szCs w:val="24"/>
+                <w:lang w:val="es-ES"/>
+              </w:rPr>
+              <w:t>validación correcta en el Sistema</w:t>
+            </w:r>
+          </w:p>
+        </w:tc>
+      </w:tr>
+      <w:tr>
+        <w:tc>
+          <w:tcPr>
+            <w:tcW w:w="4508" w:type="dxa"/>
+          </w:tcPr>
+          <w:p>
+            <w:pPr>
+              <w:jc w:val="center"/>
+              <w:rPr>
+                <w:b/>
+                <w:bCs/>
+                <w:sz w:val="24"/>
+                <w:szCs w:val="24"/>
+                <w:lang w:val="es-ES"/>
+              </w:rPr>
+            </w:pPr>
+            <w:r>
+              <w:rPr>
+                <w:b/>
+                <w:bCs/>
+                <w:sz w:val="24"/>
+                <w:szCs w:val="24"/>
+                <w:lang w:val="es-ES"/>
+              </w:rPr>
+              <w:t>Precondiciones</w:t>
+            </w:r>
+          </w:p>
+        </w:tc>
+        <w:tc>
+          <w:tcPr>
+            <w:tcW w:w="4508" w:type="dxa"/>
+          </w:tcPr>
+          <w:p>
+            <w:pPr>
+              <w:jc w:val="center"/>
+              <w:rPr>
+                <w:sz w:val="24"/>
+                <w:szCs w:val="24"/>
+                <w:lang w:val="es-ES"/>
+              </w:rPr>
+            </w:pPr>
+            <w:proofErr w:type="spellStart"/>
+            <w:r>
+              <w:rPr>
+                <w:sz w:val="24"/>
+                <w:szCs w:val="24"/>
+                <w:lang w:val="es-ES"/>
+              </w:rPr>
+              <w:t>Logeo</w:t>
+            </w:r>
+            <w:proofErr w:type="spellEnd"/>
+            <w:r>
+              <w:rPr>
+                <w:sz w:val="24"/>
+                <w:szCs w:val="24"/>
+                <w:lang w:val="es-ES"/>
+              </w:rPr>
+              <w:t xml:space="preserve"> de usuario</w:t>
+            </w:r>
+          </w:p>
+        </w:tc>
+      </w:tr>
+      <w:tr>
+        <w:tc>
+          <w:tcPr>
+            <w:tcW w:w="4508" w:type="dxa"/>
+          </w:tcPr>
+          <w:p>
+            <w:pPr>
+              <w:jc w:val="center"/>
+              <w:rPr>
+                <w:b/>
+                <w:bCs/>
+                <w:sz w:val="24"/>
+                <w:szCs w:val="24"/>
+                <w:lang w:val="es-ES"/>
+              </w:rPr>
+            </w:pPr>
+            <w:r>
+              <w:rPr>
+                <w:b/>
+                <w:bCs/>
+                <w:sz w:val="24"/>
+                <w:szCs w:val="24"/>
+                <w:lang w:val="es-ES"/>
+              </w:rPr>
+              <w:t>Postcondiciones</w:t>
+            </w:r>
+          </w:p>
+        </w:tc>
+        <w:tc>
+          <w:tcPr>
+            <w:tcW w:w="4508" w:type="dxa"/>
+          </w:tcPr>
+          <w:p>
+            <w:pPr>
+              <w:jc w:val="center"/>
+              <w:rPr>
+                <w:sz w:val="24"/>
+                <w:szCs w:val="24"/>
+                <w:lang w:val="es-ES"/>
+              </w:rPr>
+            </w:pPr>
+            <w:r>
+              <w:rPr>
+                <w:sz w:val="24"/>
+                <w:szCs w:val="24"/>
+                <w:lang w:val="es-ES"/>
+              </w:rPr>
+              <w:t>Contraseña/Usuario correctos</w:t>
+            </w:r>
+          </w:p>
+        </w:tc>
+      </w:tr>
+      <w:tr>
+        <w:tc>
+          <w:tcPr>
+            <w:tcW w:w="4508" w:type="dxa"/>
+          </w:tcPr>
+          <w:p>
+            <w:pPr>
+              <w:jc w:val="center"/>
+              <w:rPr>
+                <w:b/>
+                <w:bCs/>
+                <w:sz w:val="24"/>
+                <w:szCs w:val="24"/>
+                <w:lang w:val="es-ES"/>
+              </w:rPr>
+            </w:pPr>
+            <w:r>
+              <w:rPr>
+                <w:b/>
+                <w:bCs/>
+                <w:sz w:val="24"/>
+                <w:szCs w:val="24"/>
+                <w:lang w:val="es-ES"/>
+              </w:rPr>
+              <w:t>Descripción</w:t>
+            </w:r>
+          </w:p>
+        </w:tc>
+        <w:tc>
+          <w:tcPr>
+            <w:tcW w:w="4508" w:type="dxa"/>
+          </w:tcPr>
+          <w:p>
+            <w:pPr>
+              <w:jc w:val="center"/>
+              <w:rPr>
+                <w:sz w:val="24"/>
+                <w:szCs w:val="24"/>
+                <w:lang w:val="es-ES"/>
+              </w:rPr>
+            </w:pPr>
+            <w:r>
+              <w:rPr>
+                <w:sz w:val="24"/>
+                <w:szCs w:val="24"/>
+                <w:lang w:val="es-ES"/>
+              </w:rPr>
+              <w:t>validación de credenciales del usuario para comprobar si está autorizado en el sistema</w:t>
+            </w:r>
+          </w:p>
+        </w:tc>
+      </w:tr>
+    </w:tbl>
+    <w:p>
+      <w:pPr>
+        <w:ind w:left="792"/>
+        <w:rPr>
+          <w:lang w:val="es-ES"/>
+        </w:rPr>
+      </w:pPr>
+    </w:p>
+    <w:p>
+      <w:pPr>
+        <w:pStyle w:val="Prrafodelista"/>
         <w:numPr>
           <w:ilvl w:val="1"/>
           <w:numId w:val="5"/>
@@ -2573,6 +4922,7 @@
           <w:bCs/>
           <w:sz w:val="32"/>
           <w:szCs w:val="32"/>
+          <w:lang w:val="es-ES"/>
         </w:rPr>
       </w:pPr>
       <w:r>
@@ -2581,13 +4931,24 @@
           <w:bCs/>
           <w:sz w:val="32"/>
           <w:szCs w:val="32"/>
-        </w:rPr>
-        <w:t>Modificacion de perfil</w:t>
+          <w:lang w:val="es-ES"/>
+        </w:rPr>
+        <w:t>Modificación</w:t>
+      </w:r>
+      <w:r>
+        <w:rPr>
+          <w:b/>
+          <w:bCs/>
+          <w:sz w:val="32"/>
+          <w:szCs w:val="32"/>
+          <w:lang w:val="es-ES"/>
+        </w:rPr>
+        <w:t xml:space="preserve"> de perfil</w:t>
       </w:r>
     </w:p>
     <w:p>
       <w:pPr>
-        <w:pStyle w:val="ListParagraph"/>
+        <w:pStyle w:val="Prrafodelista"/>
         <w:numPr>
           <w:ilvl w:val="1"/>
           <w:numId w:val="5"/>
@@ -2597,6 +4958,7 @@
           <w:bCs/>
           <w:sz w:val="32"/>
           <w:szCs w:val="32"/>
+          <w:lang w:val="es-ES"/>
         </w:rPr>
       </w:pPr>
       <w:r>
@@ -2605,13 +4967,14 @@
           <w:bCs/>
           <w:sz w:val="32"/>
           <w:szCs w:val="32"/>
+          <w:lang w:val="es-ES"/>
         </w:rPr>
         <w:t>Agregar amigos</w:t>
       </w:r>
     </w:p>
     <w:p>
       <w:pPr>
-        <w:pStyle w:val="ListParagraph"/>
+        <w:pStyle w:val="Prrafodelista"/>
         <w:numPr>
           <w:ilvl w:val="1"/>
           <w:numId w:val="5"/>
@@ -2621,6 +4984,7 @@
           <w:bCs/>
           <w:sz w:val="32"/>
           <w:szCs w:val="32"/>
+          <w:lang w:val="es-ES"/>
         </w:rPr>
       </w:pPr>
       <w:r>
@@ -2629,12 +4993,13 @@
           <w:bCs/>
           <w:sz w:val="32"/>
           <w:szCs w:val="32"/>
+          <w:lang w:val="es-ES"/>
         </w:rPr>
         <w:t>Borrar amigos</w:t>
       </w:r>
     </w:p>
     <w:sectPr>
-      <w:headerReference w:type="default" r:id="rId11"/>
+      <w:headerReference w:type="default" r:id="rId12"/>
       <w:pgSz w:w="11906" w:h="16838"/>
       <w:pgMar w:top="1440" w:right="1440" w:bottom="1440" w:left="1440" w:header="708" w:footer="708" w:gutter="0"/>
       <w:pgNumType w:start="0"/>
@@ -2647,7 +5012,7 @@
 </file>
 
 <file path=word/endnotes.xml><?xml version="1.0" encoding="utf-8"?>
-<w:endnotes xmlns:wpc="http://schemas.microsoft.com/office/word/2010/wordprocessingCanvas" xmlns:cx="http://schemas.microsoft.com/office/drawing/2014/chartex" xmlns:cx1="http://schemas.microsoft.com/office/drawing/2015/9/8/chartex" xmlns:cx2="http://schemas.microsoft.com/office/drawing/2015/10/21/chartex" xmlns:cx3="http://schemas.microsoft.com/office/drawing/2016/5/9/chartex" xmlns:cx4="http://schemas.microsoft.com/office/drawing/2016/5/10/chartex" xmlns:cx5="http://schemas.microsoft.com/office/drawing/2016/5/11/chartex" xmlns:cx6="http://schemas.microsoft.com/office/drawing/2016/5/12/chartex" xmlns:cx7="http://schemas.microsoft.com/office/drawing/2016/5/13/chartex" xmlns:cx8="http://schemas.microsoft.com/office/drawing/2016/5/14/chartex" xmlns:mc="http://schemas.openxmlformats.org/markup-compatibility/2006" xmlns:aink="http://schemas.microsoft.com/office/drawing/2016/ink" xmlns:am3d="http://schemas.microsoft.com/office/drawing/2017/model3d" xmlns:o="urn:schemas-microsoft-com:office:office" xmlns:r="http://schemas.openxmlformats.org/officeDocument/2006/relationships" xmlns:m="http://schemas.openxmlformats.org/officeDocument/2006/math" xmlns:v="urn:schemas-microsoft-com:vml" xmlns:wp14="http://schemas.microsoft.com/office/word/2010/wordprocessingDrawing" xmlns:wp="http://schemas.openxmlformats.org/drawingml/2006/wordprocessingDrawing" xmlns:w10="urn:schemas-microsoft-com:office:word" xmlns:w="http://schemas.openxmlformats.org/wordprocessingml/2006/main" xmlns:w14="http://schemas.microsoft.com/office/word/2010/wordml" xmlns:w15="http://schemas.microsoft.com/office/word/2012/wordml" xmlns:w16cex="http://schemas.microsoft.com/office/word/2018/wordml/cex" xmlns:w16cid="http://schemas.microsoft.com/office/word/2016/wordml/cid" xmlns:w16="http://schemas.microsoft.com/office/word/2018/wordml" xmlns:w16se="http://schemas.microsoft.com/office/word/2015/wordml/symex" xmlns:wpg="http://schemas.microsoft.com/office/word/2010/wordprocessingGroup" xmlns:wpi="http://schemas.microsoft.com/office/word/2010/wordprocessingInk" xmlns:wne="http://schemas.microsoft.com/office/word/2006/wordml" xmlns:wps="http://schemas.microsoft.com/office/word/2010/wordprocessingShape" mc:Ignorable="w14 w15 w16se w16cid w16 w16cex wp14">
+<w:endnotes xmlns:wpc="http://schemas.microsoft.com/office/word/2010/wordprocessingCanvas" xmlns:cx="http://schemas.microsoft.com/office/drawing/2014/chartex" xmlns:cx1="http://schemas.microsoft.com/office/drawing/2015/9/8/chartex" xmlns:cx2="http://schemas.microsoft.com/office/drawing/2015/10/21/chartex" xmlns:cx3="http://schemas.microsoft.com/office/drawing/2016/5/9/chartex" xmlns:cx4="http://schemas.microsoft.com/office/drawing/2016/5/10/chartex" xmlns:cx5="http://schemas.microsoft.com/office/drawing/2016/5/11/chartex" xmlns:cx6="http://schemas.microsoft.com/office/drawing/2016/5/12/chartex" xmlns:cx7="http://schemas.microsoft.com/office/drawing/2016/5/13/chartex" xmlns:cx8="http://schemas.microsoft.com/office/drawing/2016/5/14/chartex" xmlns:mc="http://schemas.openxmlformats.org/markup-compatibility/2006" xmlns:aink="http://schemas.microsoft.com/office/drawing/2016/ink" xmlns:am3d="http://schemas.microsoft.com/office/drawing/2017/model3d" xmlns:o="urn:schemas-microsoft-com:office:office" xmlns:r="http://schemas.openxmlformats.org/officeDocument/2006/relationships" xmlns:m="http://schemas.openxmlformats.org/officeDocument/2006/math" xmlns:v="urn:schemas-microsoft-com:vml" xmlns:wp14="http://schemas.microsoft.com/office/word/2010/wordprocessingDrawing" xmlns:wp="http://schemas.openxmlformats.org/drawingml/2006/wordprocessingDrawing" xmlns:w10="urn:schemas-microsoft-com:office:word" xmlns:w="http://schemas.openxmlformats.org/wordprocessingml/2006/main" xmlns:w14="http://schemas.microsoft.com/office/word/2010/wordml" xmlns:w15="http://schemas.microsoft.com/office/word/2012/wordml" xmlns:w16cid="http://schemas.microsoft.com/office/word/2016/wordml/cid" xmlns:w16se="http://schemas.microsoft.com/office/word/2015/wordml/symex" xmlns:wpg="http://schemas.microsoft.com/office/word/2010/wordprocessingGroup" xmlns:wpi="http://schemas.microsoft.com/office/word/2010/wordprocessingInk" xmlns:wne="http://schemas.microsoft.com/office/word/2006/wordml" xmlns:wps="http://schemas.microsoft.com/office/word/2010/wordprocessingShape" mc:Ignorable="w14 w15 w16se w16cid wp14">
   <w:endnote w:type="separator" w:id="-1">
     <w:p>
       <w:pPr>
@@ -2672,7 +5037,7 @@
 </file>
 
 <file path=word/footnotes.xml><?xml version="1.0" encoding="utf-8"?>
-<w:footnotes xmlns:wpc="http://schemas.microsoft.com/office/word/2010/wordprocessingCanvas" xmlns:cx="http://schemas.microsoft.com/office/drawing/2014/chartex" xmlns:cx1="http://schemas.microsoft.com/office/drawing/2015/9/8/chartex" xmlns:cx2="http://schemas.microsoft.com/office/drawing/2015/10/21/chartex" xmlns:cx3="http://schemas.microsoft.com/office/drawing/2016/5/9/chartex" xmlns:cx4="http://schemas.microsoft.com/office/drawing/2016/5/10/chartex" xmlns:cx5="http://schemas.microsoft.com/office/drawing/2016/5/11/chartex" xmlns:cx6="http://schemas.microsoft.com/office/drawing/2016/5/12/chartex" xmlns:cx7="http://schemas.microsoft.com/office/drawing/2016/5/13/chartex" xmlns:cx8="http://schemas.microsoft.com/office/drawing/2016/5/14/chartex" xmlns:mc="http://schemas.openxmlformats.org/markup-compatibility/2006" xmlns:aink="http://schemas.microsoft.com/office/drawing/2016/ink" xmlns:am3d="http://schemas.microsoft.com/office/drawing/2017/model3d" xmlns:o="urn:schemas-microsoft-com:office:office" xmlns:r="http://schemas.openxmlformats.org/officeDocument/2006/relationships" xmlns:m="http://schemas.openxmlformats.org/officeDocument/2006/math" xmlns:v="urn:schemas-microsoft-com:vml" xmlns:wp14="http://schemas.microsoft.com/office/word/2010/wordprocessingDrawing" xmlns:wp="http://schemas.openxmlformats.org/drawingml/2006/wordprocessingDrawing" xmlns:w10="urn:schemas-microsoft-com:office:word" xmlns:w="http://schemas.openxmlformats.org/wordprocessingml/2006/main" xmlns:w14="http://schemas.microsoft.com/office/word/2010/wordml" xmlns:w15="http://schemas.microsoft.com/office/word/2012/wordml" xmlns:w16cex="http://schemas.microsoft.com/office/word/2018/wordml/cex" xmlns:w16cid="http://schemas.microsoft.com/office/word/2016/wordml/cid" xmlns:w16="http://schemas.microsoft.com/office/word/2018/wordml" xmlns:w16se="http://schemas.microsoft.com/office/word/2015/wordml/symex" xmlns:wpg="http://schemas.microsoft.com/office/word/2010/wordprocessingGroup" xmlns:wpi="http://schemas.microsoft.com/office/word/2010/wordprocessingInk" xmlns:wne="http://schemas.microsoft.com/office/word/2006/wordml" xmlns:wps="http://schemas.microsoft.com/office/word/2010/wordprocessingShape" mc:Ignorable="w14 w15 w16se w16cid w16 w16cex wp14">
+<w:footnotes xmlns:wpc="http://schemas.microsoft.com/office/word/2010/wordprocessingCanvas" xmlns:cx="http://schemas.microsoft.com/office/drawing/2014/chartex" xmlns:cx1="http://schemas.microsoft.com/office/drawing/2015/9/8/chartex" xmlns:cx2="http://schemas.microsoft.com/office/drawing/2015/10/21/chartex" xmlns:cx3="http://schemas.microsoft.com/office/drawing/2016/5/9/chartex" xmlns:cx4="http://schemas.microsoft.com/office/drawing/2016/5/10/chartex" xmlns:cx5="http://schemas.microsoft.com/office/drawing/2016/5/11/chartex" xmlns:cx6="http://schemas.microsoft.com/office/drawing/2016/5/12/chartex" xmlns:cx7="http://schemas.microsoft.com/office/drawing/2016/5/13/chartex" xmlns:cx8="http://schemas.microsoft.com/office/drawing/2016/5/14/chartex" xmlns:mc="http://schemas.openxmlformats.org/markup-compatibility/2006" xmlns:aink="http://schemas.microsoft.com/office/drawing/2016/ink" xmlns:am3d="http://schemas.microsoft.com/office/drawing/2017/model3d" xmlns:o="urn:schemas-microsoft-com:office:office" xmlns:r="http://schemas.openxmlformats.org/officeDocument/2006/relationships" xmlns:m="http://schemas.openxmlformats.org/officeDocument/2006/math" xmlns:v="urn:schemas-microsoft-com:vml" xmlns:wp14="http://schemas.microsoft.com/office/word/2010/wordprocessingDrawing" xmlns:wp="http://schemas.openxmlformats.org/drawingml/2006/wordprocessingDrawing" xmlns:w10="urn:schemas-microsoft-com:office:word" xmlns:w="http://schemas.openxmlformats.org/wordprocessingml/2006/main" xmlns:w14="http://schemas.microsoft.com/office/word/2010/wordml" xmlns:w15="http://schemas.microsoft.com/office/word/2012/wordml" xmlns:w16cid="http://schemas.microsoft.com/office/word/2016/wordml/cid" xmlns:w16se="http://schemas.microsoft.com/office/word/2015/wordml/symex" xmlns:wpg="http://schemas.microsoft.com/office/word/2010/wordprocessingGroup" xmlns:wpi="http://schemas.microsoft.com/office/word/2010/wordprocessingInk" xmlns:wne="http://schemas.microsoft.com/office/word/2006/wordml" xmlns:wps="http://schemas.microsoft.com/office/word/2010/wordprocessingShape" mc:Ignorable="w14 w15 w16se w16cid wp14">
   <w:footnote w:type="separator" w:id="-1">
     <w:p>
       <w:pPr>
@@ -2697,10 +5062,10 @@
 </file>
 
 <file path=word/header1.xml><?xml version="1.0" encoding="utf-8"?>
-<w:hdr xmlns:wpc="http://schemas.microsoft.com/office/word/2010/wordprocessingCanvas" xmlns:cx="http://schemas.microsoft.com/office/drawing/2014/chartex" xmlns:cx1="http://schemas.microsoft.com/office/drawing/2015/9/8/chartex" xmlns:cx2="http://schemas.microsoft.com/office/drawing/2015/10/21/chartex" xmlns:cx3="http://schemas.microsoft.com/office/drawing/2016/5/9/chartex" xmlns:cx4="http://schemas.microsoft.com/office/drawing/2016/5/10/chartex" xmlns:cx5="http://schemas.microsoft.com/office/drawing/2016/5/11/chartex" xmlns:cx6="http://schemas.microsoft.com/office/drawing/2016/5/12/chartex" xmlns:cx7="http://schemas.microsoft.com/office/drawing/2016/5/13/chartex" xmlns:cx8="http://schemas.microsoft.com/office/drawing/2016/5/14/chartex" xmlns:mc="http://schemas.openxmlformats.org/markup-compatibility/2006" xmlns:aink="http://schemas.microsoft.com/office/drawing/2016/ink" xmlns:am3d="http://schemas.microsoft.com/office/drawing/2017/model3d" xmlns:o="urn:schemas-microsoft-com:office:office" xmlns:r="http://schemas.openxmlformats.org/officeDocument/2006/relationships" xmlns:m="http://schemas.openxmlformats.org/officeDocument/2006/math" xmlns:v="urn:schemas-microsoft-com:vml" xmlns:wp14="http://schemas.microsoft.com/office/word/2010/wordprocessingDrawing" xmlns:wp="http://schemas.openxmlformats.org/drawingml/2006/wordprocessingDrawing" xmlns:w10="urn:schemas-microsoft-com:office:word" xmlns:w="http://schemas.openxmlformats.org/wordprocessingml/2006/main" xmlns:w14="http://schemas.microsoft.com/office/word/2010/wordml" xmlns:w15="http://schemas.microsoft.com/office/word/2012/wordml" xmlns:w16cex="http://schemas.microsoft.com/office/word/2018/wordml/cex" xmlns:w16cid="http://schemas.microsoft.com/office/word/2016/wordml/cid" xmlns:w16="http://schemas.microsoft.com/office/word/2018/wordml" xmlns:w16se="http://schemas.microsoft.com/office/word/2015/wordml/symex" xmlns:wpg="http://schemas.microsoft.com/office/word/2010/wordprocessingGroup" xmlns:wpi="http://schemas.microsoft.com/office/word/2010/wordprocessingInk" xmlns:wne="http://schemas.microsoft.com/office/word/2006/wordml" xmlns:wps="http://schemas.microsoft.com/office/word/2010/wordprocessingShape" mc:Ignorable="w14 w15 w16se w16cid w16 w16cex wp14">
+<w:hdr xmlns:wpc="http://schemas.microsoft.com/office/word/2010/wordprocessingCanvas" xmlns:cx="http://schemas.microsoft.com/office/drawing/2014/chartex" xmlns:cx1="http://schemas.microsoft.com/office/drawing/2015/9/8/chartex" xmlns:cx2="http://schemas.microsoft.com/office/drawing/2015/10/21/chartex" xmlns:cx3="http://schemas.microsoft.com/office/drawing/2016/5/9/chartex" xmlns:cx4="http://schemas.microsoft.com/office/drawing/2016/5/10/chartex" xmlns:cx5="http://schemas.microsoft.com/office/drawing/2016/5/11/chartex" xmlns:cx6="http://schemas.microsoft.com/office/drawing/2016/5/12/chartex" xmlns:cx7="http://schemas.microsoft.com/office/drawing/2016/5/13/chartex" xmlns:cx8="http://schemas.microsoft.com/office/drawing/2016/5/14/chartex" xmlns:mc="http://schemas.openxmlformats.org/markup-compatibility/2006" xmlns:aink="http://schemas.microsoft.com/office/drawing/2016/ink" xmlns:am3d="http://schemas.microsoft.com/office/drawing/2017/model3d" xmlns:o="urn:schemas-microsoft-com:office:office" xmlns:r="http://schemas.openxmlformats.org/officeDocument/2006/relationships" xmlns:m="http://schemas.openxmlformats.org/officeDocument/2006/math" xmlns:v="urn:schemas-microsoft-com:vml" xmlns:wp14="http://schemas.microsoft.com/office/word/2010/wordprocessingDrawing" xmlns:wp="http://schemas.openxmlformats.org/drawingml/2006/wordprocessingDrawing" xmlns:w10="urn:schemas-microsoft-com:office:word" xmlns:w="http://schemas.openxmlformats.org/wordprocessingml/2006/main" xmlns:w14="http://schemas.microsoft.com/office/word/2010/wordml" xmlns:w15="http://schemas.microsoft.com/office/word/2012/wordml" xmlns:w16cid="http://schemas.microsoft.com/office/word/2016/wordml/cid" xmlns:w16se="http://schemas.microsoft.com/office/word/2015/wordml/symex" xmlns:wpg="http://schemas.microsoft.com/office/word/2010/wordprocessingGroup" xmlns:wpi="http://schemas.microsoft.com/office/word/2010/wordprocessingInk" xmlns:wne="http://schemas.microsoft.com/office/word/2006/wordml" xmlns:wps="http://schemas.microsoft.com/office/word/2010/wordprocessingShape" mc:Ignorable="w14 w15 w16se w16cid wp14">
   <w:p>
     <w:pPr>
-      <w:pStyle w:val="Header"/>
+      <w:pStyle w:val="Encabezado"/>
       <w:jc w:val="center"/>
       <w:rPr>
         <w:b/>
@@ -2709,6 +5074,7 @@
         <w:szCs w:val="40"/>
       </w:rPr>
     </w:pPr>
+    <w:proofErr w:type="spellStart"/>
     <w:r>
       <w:rPr>
         <w:b/>
@@ -2716,14 +5082,55 @@
         <w:sz w:val="40"/>
         <w:szCs w:val="40"/>
       </w:rPr>
-      <w:t>Documento de Analisis Funcional</w:t>
+      <w:t>Documento</w:t>
     </w:r>
+    <w:proofErr w:type="spellEnd"/>
+    <w:r>
+      <w:rPr>
+        <w:b/>
+        <w:bCs/>
+        <w:sz w:val="40"/>
+        <w:szCs w:val="40"/>
+      </w:rPr>
+      <w:t xml:space="preserve"> de </w:t>
+    </w:r>
+    <w:proofErr w:type="spellStart"/>
+    <w:r>
+      <w:rPr>
+        <w:b/>
+        <w:bCs/>
+        <w:sz w:val="40"/>
+        <w:szCs w:val="40"/>
+      </w:rPr>
+      <w:t>Analisis</w:t>
+    </w:r>
+    <w:proofErr w:type="spellEnd"/>
+    <w:r>
+      <w:rPr>
+        <w:b/>
+        <w:bCs/>
+        <w:sz w:val="40"/>
+        <w:szCs w:val="40"/>
+      </w:rPr>
+      <w:t xml:space="preserve"> </w:t>
+    </w:r>
+    <w:proofErr w:type="spellStart"/>
+    <w:r>
+      <w:rPr>
+        <w:b/>
+        <w:bCs/>
+        <w:sz w:val="40"/>
+        <w:szCs w:val="40"/>
+      </w:rPr>
+      <w:t>Funcional</w:t>
+    </w:r>
+    <w:proofErr w:type="spellEnd"/>
   </w:p>
 </w:hdr>
 </file>
 
 <file path=word/numbering.xml><?xml version="1.0" encoding="utf-8"?>
-<w:numbering xmlns:wpc="http://schemas.microsoft.com/office/word/2010/wordprocessingCanvas" xmlns:cx="http://schemas.microsoft.com/office/drawing/2014/chartex" xmlns:cx1="http://schemas.microsoft.com/office/drawing/2015/9/8/chartex" xmlns:cx2="http://schemas.microsoft.com/office/drawing/2015/10/21/chartex" xmlns:cx3="http://schemas.microsoft.com/office/drawing/2016/5/9/chartex" xmlns:cx4="http://schemas.microsoft.com/office/drawing/2016/5/10/chartex" xmlns:cx5="http://schemas.microsoft.com/office/drawing/2016/5/11/chartex" xmlns:cx6="http://schemas.microsoft.com/office/drawing/2016/5/12/chartex" xmlns:cx7="http://schemas.microsoft.com/office/drawing/2016/5/13/chartex" xmlns:cx8="http://schemas.microsoft.com/office/drawing/2016/5/14/chartex" xmlns:mc="http://schemas.openxmlformats.org/markup-compatibility/2006" xmlns:aink="http://schemas.microsoft.com/office/drawing/2016/ink" xmlns:am3d="http://schemas.microsoft.com/office/drawing/2017/model3d" xmlns:o="urn:schemas-microsoft-com:office:office" xmlns:r="http://schemas.openxmlformats.org/officeDocument/2006/relationships" xmlns:m="http://schemas.openxmlformats.org/officeDocument/2006/math" xmlns:v="urn:schemas-microsoft-com:vml" xmlns:wp14="http://schemas.microsoft.com/office/word/2010/wordprocessingDrawing" xmlns:wp="http://schemas.openxmlformats.org/drawingml/2006/wordprocessingDrawing" xmlns:w10="urn:schemas-microsoft-com:office:word" xmlns:w="http://schemas.openxmlformats.org/wordprocessingml/2006/main" xmlns:w14="http://schemas.microsoft.com/office/word/2010/wordml" xmlns:w15="http://schemas.microsoft.com/office/word/2012/wordml" xmlns:w16cex="http://schemas.microsoft.com/office/word/2018/wordml/cex" xmlns:w16cid="http://schemas.microsoft.com/office/word/2016/wordml/cid" xmlns:w16="http://schemas.microsoft.com/office/word/2018/wordml" xmlns:w16se="http://schemas.microsoft.com/office/word/2015/wordml/symex" xmlns:wpg="http://schemas.microsoft.com/office/word/2010/wordprocessingGroup" xmlns:wpi="http://schemas.microsoft.com/office/word/2010/wordprocessingInk" xmlns:wne="http://schemas.microsoft.com/office/word/2006/wordml" xmlns:wps="http://schemas.microsoft.com/office/word/2010/wordprocessingShape" mc:Ignorable="w14 w15 w16se w16cid w16 w16cex wp14">
+<w:numbering xmlns:wpc="http://schemas.microsoft.com/office/word/2010/wordprocessingCanvas" xmlns:cx="http://schemas.microsoft.com/office/drawing/2014/chartex" xmlns:cx1="http://schemas.microsoft.com/office/drawing/2015/9/8/chartex" xmlns:cx2="http://schemas.microsoft.com/office/drawing/2015/10/21/chartex" xmlns:cx3="http://schemas.microsoft.com/office/drawing/2016/5/9/chartex" xmlns:cx4="http://schemas.microsoft.com/office/drawing/2016/5/10/chartex" xmlns:cx5="http://schemas.microsoft.com/office/drawing/2016/5/11/chartex" xmlns:cx6="http://schemas.microsoft.com/office/drawing/2016/5/12/chartex" xmlns:cx7="http://schemas.microsoft.com/office/drawing/2016/5/13/chartex" xmlns:cx8="http://schemas.microsoft.com/office/drawing/2016/5/14/chartex" xmlns:mc="http://schemas.openxmlformats.org/markup-compatibility/2006" xmlns:aink="http://schemas.microsoft.com/office/drawing/2016/ink" xmlns:am3d="http://schemas.microsoft.com/office/drawing/2017/model3d" xmlns:o="urn:schemas-microsoft-com:office:office" xmlns:r="http://schemas.openxmlformats.org/officeDocument/2006/relationships" xmlns:m="http://schemas.openxmlformats.org/officeDocument/2006/math" xmlns:v="urn:schemas-microsoft-com:vml" xmlns:wp14="http://schemas.microsoft.com/office/word/2010/wordprocessingDrawing" xmlns:wp="http://schemas.openxmlformats.org/drawingml/2006/wordprocessingDrawing" xmlns:w10="urn:schemas-microsoft-com:office:word" xmlns:w="http://schemas.openxmlformats.org/wordprocessingml/2006/main" xmlns:w14="http://schemas.microsoft.com/office/word/2010/wordml" xmlns:w15="http://schemas.microsoft.com/office/word/2012/wordml" xmlns:w16cid="http://schemas.microsoft.com/office/word/2016/wordml/cid" xmlns:w16se="http://schemas.microsoft.com/office/word/2015/wordml/symex" xmlns:wpg="http://schemas.microsoft.com/office/word/2010/wordprocessingGroup" xmlns:wpi="http://schemas.microsoft.com/office/word/2010/wordprocessingInk" xmlns:wne="http://schemas.microsoft.com/office/word/2006/wordml" xmlns:wps="http://schemas.microsoft.com/office/word/2010/wordprocessingShape" mc:Ignorable="w14 w15 w16se w16cid wp14">
   <w:abstractNum w:abstractNumId="0" w15:restartNumberingAfterBreak="0">
     <w:nsid w:val="20D83A8F"/>
     <w:multiLevelType w:val="hybridMultilevel"/>
@@ -3292,7 +5699,7 @@
 </file>
 
 <file path=word/styles.xml><?xml version="1.0" encoding="utf-8"?>
-<w:styles xmlns:mc="http://schemas.openxmlformats.org/markup-compatibility/2006" xmlns:r="http://schemas.openxmlformats.org/officeDocument/2006/relationships" xmlns:w="http://schemas.openxmlformats.org/wordprocessingml/2006/main" xmlns:w14="http://schemas.microsoft.com/office/word/2010/wordml" xmlns:w15="http://schemas.microsoft.com/office/word/2012/wordml" xmlns:w16cex="http://schemas.microsoft.com/office/word/2018/wordml/cex" xmlns:w16cid="http://schemas.microsoft.com/office/word/2016/wordml/cid" xmlns:w16="http://schemas.microsoft.com/office/word/2018/wordml" xmlns:w16se="http://schemas.microsoft.com/office/word/2015/wordml/symex" mc:Ignorable="w14 w15 w16se w16cid w16 w16cex">
+<w:styles xmlns:mc="http://schemas.openxmlformats.org/markup-compatibility/2006" xmlns:r="http://schemas.openxmlformats.org/officeDocument/2006/relationships" xmlns:w="http://schemas.openxmlformats.org/wordprocessingml/2006/main" xmlns:w14="http://schemas.microsoft.com/office/word/2010/wordml" xmlns:w15="http://schemas.microsoft.com/office/word/2012/wordml" xmlns:w16cid="http://schemas.microsoft.com/office/word/2016/wordml/cid" xmlns:w16se="http://schemas.microsoft.com/office/word/2015/wordml/symex" mc:Ignorable="w14 w15 w16se w16cid">
   <w:docDefaults>
     <w:rPrDefault>
       <w:rPr>
@@ -3690,13 +6097,13 @@
     <w:name w:val="Normal"/>
     <w:qFormat/>
   </w:style>
-  <w:style w:type="character" w:default="1" w:styleId="DefaultParagraphFont">
+  <w:style w:type="character" w:default="1" w:styleId="Fuentedeprrafopredeter">
     <w:name w:val="Default Paragraph Font"/>
     <w:uiPriority w:val="1"/>
     <w:semiHidden/>
     <w:unhideWhenUsed/>
   </w:style>
-  <w:style w:type="table" w:default="1" w:styleId="TableNormal">
+  <w:style w:type="table" w:default="1" w:styleId="Tablanormal">
     <w:name w:val="Normal Table"/>
     <w:uiPriority w:val="99"/>
     <w:semiHidden/>
@@ -3711,16 +6118,16 @@
       </w:tblCellMar>
     </w:tblPr>
   </w:style>
-  <w:style w:type="numbering" w:default="1" w:styleId="NoList">
+  <w:style w:type="numbering" w:default="1" w:styleId="Sinlista">
     <w:name w:val="No List"/>
     <w:uiPriority w:val="99"/>
     <w:semiHidden/>
     <w:unhideWhenUsed/>
   </w:style>
-  <w:style w:type="paragraph" w:styleId="Header">
+  <w:style w:type="paragraph" w:styleId="Encabezado">
     <w:name w:val="header"/>
     <w:basedOn w:val="Normal"/>
-    <w:link w:val="HeaderChar"/>
+    <w:link w:val="EncabezadoCar"/>
     <w:uiPriority w:val="99"/>
     <w:unhideWhenUsed/>
     <w:rsid w:val="00A8055E"/>
@@ -3732,17 +6139,17 @@
       <w:spacing w:after="0" w:line="240" w:lineRule="auto"/>
     </w:pPr>
   </w:style>
-  <w:style w:type="character" w:customStyle="1" w:styleId="HeaderChar">
-    <w:name w:val="Header Char"/>
-    <w:basedOn w:val="DefaultParagraphFont"/>
-    <w:link w:val="Header"/>
+  <w:style w:type="character" w:customStyle="1" w:styleId="EncabezadoCar">
+    <w:name w:val="Encabezado Car"/>
+    <w:basedOn w:val="Fuentedeprrafopredeter"/>
+    <w:link w:val="Encabezado"/>
     <w:uiPriority w:val="99"/>
     <w:rsid w:val="00A8055E"/>
   </w:style>
-  <w:style w:type="paragraph" w:styleId="Footer">
+  <w:style w:type="paragraph" w:styleId="Piedepgina">
     <w:name w:val="footer"/>
     <w:basedOn w:val="Normal"/>
-    <w:link w:val="FooterChar"/>
+    <w:link w:val="PiedepginaCar"/>
     <w:uiPriority w:val="99"/>
     <w:unhideWhenUsed/>
     <w:rsid w:val="00A8055E"/>
@@ -3754,16 +6161,16 @@
       <w:spacing w:after="0" w:line="240" w:lineRule="auto"/>
     </w:pPr>
   </w:style>
-  <w:style w:type="character" w:customStyle="1" w:styleId="FooterChar">
-    <w:name w:val="Footer Char"/>
-    <w:basedOn w:val="DefaultParagraphFont"/>
-    <w:link w:val="Footer"/>
+  <w:style w:type="character" w:customStyle="1" w:styleId="PiedepginaCar">
+    <w:name w:val="Pie de página Car"/>
+    <w:basedOn w:val="Fuentedeprrafopredeter"/>
+    <w:link w:val="Piedepgina"/>
     <w:uiPriority w:val="99"/>
     <w:rsid w:val="00A8055E"/>
   </w:style>
-  <w:style w:type="paragraph" w:styleId="NoSpacing">
+  <w:style w:type="paragraph" w:styleId="Sinespaciado">
     <w:name w:val="No Spacing"/>
-    <w:link w:val="NoSpacingChar"/>
+    <w:link w:val="SinespaciadoCar"/>
     <w:uiPriority w:val="1"/>
     <w:qFormat/>
     <w:rsid w:val="00A8055E"/>
@@ -3775,10 +6182,10 @@
       <w:lang w:val="en-US"/>
     </w:rPr>
   </w:style>
-  <w:style w:type="character" w:customStyle="1" w:styleId="NoSpacingChar">
-    <w:name w:val="No Spacing Char"/>
-    <w:basedOn w:val="DefaultParagraphFont"/>
-    <w:link w:val="NoSpacing"/>
+  <w:style w:type="character" w:customStyle="1" w:styleId="SinespaciadoCar">
+    <w:name w:val="Sin espaciado Car"/>
+    <w:basedOn w:val="Fuentedeprrafopredeter"/>
+    <w:link w:val="Sinespaciado"/>
     <w:uiPriority w:val="1"/>
     <w:rsid w:val="00A8055E"/>
     <w:rPr>
@@ -3786,9 +6193,9 @@
       <w:lang w:val="en-US"/>
     </w:rPr>
   </w:style>
-  <w:style w:type="table" w:styleId="TableGrid">
+  <w:style w:type="table" w:styleId="Tablaconcuadrcula">
     <w:name w:val="Table Grid"/>
-    <w:basedOn w:val="TableNormal"/>
+    <w:basedOn w:val="Tablanormal"/>
     <w:uiPriority w:val="39"/>
     <w:rsid w:val="00FE13B3"/>
     <w:pPr>
@@ -3805,7 +6212,7 @@
       </w:tblBorders>
     </w:tblPr>
   </w:style>
-  <w:style w:type="paragraph" w:styleId="ListParagraph">
+  <w:style w:type="paragraph" w:styleId="Prrafodelista">
     <w:name w:val="List Paragraph"/>
     <w:basedOn w:val="Normal"/>
     <w:uiPriority w:val="34"/>
@@ -3820,7 +6227,7 @@
 </file>
 
 <file path=word/glossary/document.xml><?xml version="1.0" encoding="utf-8"?>
-<w:glossaryDocument xmlns:wpc="http://schemas.microsoft.com/office/word/2010/wordprocessingCanvas" xmlns:cx="http://schemas.microsoft.com/office/drawing/2014/chartex" xmlns:cx1="http://schemas.microsoft.com/office/drawing/2015/9/8/chartex" xmlns:cx2="http://schemas.microsoft.com/office/drawing/2015/10/21/chartex" xmlns:cx3="http://schemas.microsoft.com/office/drawing/2016/5/9/chartex" xmlns:cx4="http://schemas.microsoft.com/office/drawing/2016/5/10/chartex" xmlns:cx5="http://schemas.microsoft.com/office/drawing/2016/5/11/chartex" xmlns:cx6="http://schemas.microsoft.com/office/drawing/2016/5/12/chartex" xmlns:cx7="http://schemas.microsoft.com/office/drawing/2016/5/13/chartex" xmlns:cx8="http://schemas.microsoft.com/office/drawing/2016/5/14/chartex" xmlns:mc="http://schemas.openxmlformats.org/markup-compatibility/2006" xmlns:aink="http://schemas.microsoft.com/office/drawing/2016/ink" xmlns:am3d="http://schemas.microsoft.com/office/drawing/2017/model3d" xmlns:o="urn:schemas-microsoft-com:office:office" xmlns:r="http://schemas.openxmlformats.org/officeDocument/2006/relationships" xmlns:m="http://schemas.openxmlformats.org/officeDocument/2006/math" xmlns:v="urn:schemas-microsoft-com:vml" xmlns:wp14="http://schemas.microsoft.com/office/word/2010/wordprocessingDrawing" xmlns:wp="http://schemas.openxmlformats.org/drawingml/2006/wordprocessingDrawing" xmlns:w10="urn:schemas-microsoft-com:office:word" xmlns:w="http://schemas.openxmlformats.org/wordprocessingml/2006/main" xmlns:w14="http://schemas.microsoft.com/office/word/2010/wordml" xmlns:w15="http://schemas.microsoft.com/office/word/2012/wordml" xmlns:w16cex="http://schemas.microsoft.com/office/word/2018/wordml/cex" xmlns:w16cid="http://schemas.microsoft.com/office/word/2016/wordml/cid" xmlns:w16="http://schemas.microsoft.com/office/word/2018/wordml" xmlns:w16se="http://schemas.microsoft.com/office/word/2015/wordml/symex" xmlns:wpg="http://schemas.microsoft.com/office/word/2010/wordprocessingGroup" xmlns:wpi="http://schemas.microsoft.com/office/word/2010/wordprocessingInk" xmlns:wne="http://schemas.microsoft.com/office/word/2006/wordml" xmlns:wps="http://schemas.microsoft.com/office/word/2010/wordprocessingShape" mc:Ignorable="w14 w15 w16se w16cid w16 w16cex wp14">
+<w:glossaryDocument xmlns:wpc="http://schemas.microsoft.com/office/word/2010/wordprocessingCanvas" xmlns:cx="http://schemas.microsoft.com/office/drawing/2014/chartex" xmlns:cx1="http://schemas.microsoft.com/office/drawing/2015/9/8/chartex" xmlns:cx2="http://schemas.microsoft.com/office/drawing/2015/10/21/chartex" xmlns:cx3="http://schemas.microsoft.com/office/drawing/2016/5/9/chartex" xmlns:cx4="http://schemas.microsoft.com/office/drawing/2016/5/10/chartex" xmlns:cx5="http://schemas.microsoft.com/office/drawing/2016/5/11/chartex" xmlns:cx6="http://schemas.microsoft.com/office/drawing/2016/5/12/chartex" xmlns:cx7="http://schemas.microsoft.com/office/drawing/2016/5/13/chartex" xmlns:cx8="http://schemas.microsoft.com/office/drawing/2016/5/14/chartex" xmlns:mc="http://schemas.openxmlformats.org/markup-compatibility/2006" xmlns:aink="http://schemas.microsoft.com/office/drawing/2016/ink" xmlns:am3d="http://schemas.microsoft.com/office/drawing/2017/model3d" xmlns:o="urn:schemas-microsoft-com:office:office" xmlns:r="http://schemas.openxmlformats.org/officeDocument/2006/relationships" xmlns:m="http://schemas.openxmlformats.org/officeDocument/2006/math" xmlns:v="urn:schemas-microsoft-com:vml" xmlns:wp14="http://schemas.microsoft.com/office/word/2010/wordprocessingDrawing" xmlns:wp="http://schemas.openxmlformats.org/drawingml/2006/wordprocessingDrawing" xmlns:w10="urn:schemas-microsoft-com:office:word" xmlns:w="http://schemas.openxmlformats.org/wordprocessingml/2006/main" xmlns:w14="http://schemas.microsoft.com/office/word/2010/wordml" xmlns:w15="http://schemas.microsoft.com/office/word/2012/wordml" xmlns:w16cid="http://schemas.microsoft.com/office/word/2016/wordml/cid" xmlns:w16se="http://schemas.microsoft.com/office/word/2015/wordml/symex" xmlns:wpg="http://schemas.microsoft.com/office/word/2010/wordprocessingGroup" xmlns:wpi="http://schemas.microsoft.com/office/word/2010/wordprocessingInk" xmlns:wne="http://schemas.microsoft.com/office/word/2006/wordml" xmlns:wps="http://schemas.microsoft.com/office/word/2010/wordprocessingShape" mc:Ignorable="w14 w15 w16se w16cid wp14">
   <w:docParts>
     <w:docPart>
       <w:docPartPr>
@@ -3891,7 +6298,7 @@
 </file>
 
 <file path=word/glossary/fontTable.xml><?xml version="1.0" encoding="utf-8"?>
-<w:fonts xmlns:mc="http://schemas.openxmlformats.org/markup-compatibility/2006" xmlns:r="http://schemas.openxmlformats.org/officeDocument/2006/relationships" xmlns:w="http://schemas.openxmlformats.org/wordprocessingml/2006/main" xmlns:w14="http://schemas.microsoft.com/office/word/2010/wordml" xmlns:w15="http://schemas.microsoft.com/office/word/2012/wordml" xmlns:w16cex="http://schemas.microsoft.com/office/word/2018/wordml/cex" xmlns:w16cid="http://schemas.microsoft.com/office/word/2016/wordml/cid" xmlns:w16="http://schemas.microsoft.com/office/word/2018/wordml" xmlns:w16se="http://schemas.microsoft.com/office/word/2015/wordml/symex" mc:Ignorable="w14 w15 w16se w16cid w16 w16cex">
+<w:fonts xmlns:mc="http://schemas.openxmlformats.org/markup-compatibility/2006" xmlns:r="http://schemas.openxmlformats.org/officeDocument/2006/relationships" xmlns:w="http://schemas.openxmlformats.org/wordprocessingml/2006/main" xmlns:w14="http://schemas.microsoft.com/office/word/2010/wordml" xmlns:w15="http://schemas.microsoft.com/office/word/2012/wordml" xmlns:w16cid="http://schemas.microsoft.com/office/word/2016/wordml/cid" xmlns:w16se="http://schemas.microsoft.com/office/word/2015/wordml/symex" mc:Ignorable="w14 w15 w16se w16cid">
   <w:font w:name="Times New Roman">
     <w:panose1 w:val="02020603050405020304"/>
     <w:charset w:val="00"/>
@@ -3938,9 +6345,10 @@
 </file>
 
 <file path=word/glossary/settings.xml><?xml version="1.0" encoding="utf-8"?>
-<w:settings xmlns:mc="http://schemas.openxmlformats.org/markup-compatibility/2006" xmlns:o="urn:schemas-microsoft-com:office:office" xmlns:r="http://schemas.openxmlformats.org/officeDocument/2006/relationships" xmlns:m="http://schemas.openxmlformats.org/officeDocument/2006/math" xmlns:v="urn:schemas-microsoft-com:vml" xmlns:w10="urn:schemas-microsoft-com:office:word" xmlns:w="http://schemas.openxmlformats.org/wordprocessingml/2006/main" xmlns:w14="http://schemas.microsoft.com/office/word/2010/wordml" xmlns:w15="http://schemas.microsoft.com/office/word/2012/wordml" xmlns:w16cex="http://schemas.microsoft.com/office/word/2018/wordml/cex" xmlns:w16cid="http://schemas.microsoft.com/office/word/2016/wordml/cid" xmlns:w16="http://schemas.microsoft.com/office/word/2018/wordml" xmlns:w16se="http://schemas.microsoft.com/office/word/2015/wordml/symex" xmlns:sl="http://schemas.openxmlformats.org/schemaLibrary/2006/main" mc:Ignorable="w14 w15 w16se w16cid w16 w16cex">
+<w:settings xmlns:mc="http://schemas.openxmlformats.org/markup-compatibility/2006" xmlns:o="urn:schemas-microsoft-com:office:office" xmlns:r="http://schemas.openxmlformats.org/officeDocument/2006/relationships" xmlns:m="http://schemas.openxmlformats.org/officeDocument/2006/math" xmlns:v="urn:schemas-microsoft-com:vml" xmlns:w10="urn:schemas-microsoft-com:office:word" xmlns:w="http://schemas.openxmlformats.org/wordprocessingml/2006/main" xmlns:w14="http://schemas.microsoft.com/office/word/2010/wordml" xmlns:w15="http://schemas.microsoft.com/office/word/2012/wordml" xmlns:w16cid="http://schemas.microsoft.com/office/word/2016/wordml/cid" xmlns:w16se="http://schemas.microsoft.com/office/word/2015/wordml/symex" xmlns:sl="http://schemas.openxmlformats.org/schemaLibrary/2006/main" mc:Ignorable="w14 w15 w16se w16cid">
   <w:view w:val="normal"/>
   <w:defaultTabStop w:val="720"/>
+  <w:hyphenationZone w:val="425"/>
   <w:characterSpacingControl w:val="doNotCompress"/>
   <w:compat>
     <w:useFELayout/>
@@ -3956,6 +6364,7 @@
     <w:rsid w:val="0055625B"/>
     <w:rsid w:val="005C7662"/>
     <w:rsid w:val="007B30B5"/>
+    <w:rsid w:val="00DA0D6E"/>
     <w:rsid w:val="00E15C90"/>
   </w:rsids>
   <m:mathPr>
@@ -3973,14 +6382,14 @@
   </m:mathPr>
   <w:themeFontLang w:val="en-GB"/>
   <w:clrSchemeMapping w:bg1="light1" w:t1="dark1" w:bg2="light2" w:t2="dark2" w:accent1="accent1" w:accent2="accent2" w:accent3="accent3" w:accent4="accent4" w:accent5="accent5" w:accent6="accent6" w:hyperlink="hyperlink" w:followedHyperlink="followedHyperlink"/>
-  <w:decimalSymbol w:val="."/>
-  <w:listSeparator w:val=","/>
+  <w:decimalSymbol w:val=","/>
+  <w:listSeparator w:val=";"/>
   <w15:chartTrackingRefBased/>
 </w:settings>
 </file>
 
 <file path=word/glossary/styles.xml><?xml version="1.0" encoding="utf-8"?>
-<w:styles xmlns:mc="http://schemas.openxmlformats.org/markup-compatibility/2006" xmlns:r="http://schemas.openxmlformats.org/officeDocument/2006/relationships" xmlns:w="http://schemas.openxmlformats.org/wordprocessingml/2006/main" xmlns:w14="http://schemas.microsoft.com/office/word/2010/wordml" xmlns:w15="http://schemas.microsoft.com/office/word/2012/wordml" xmlns:w16cex="http://schemas.microsoft.com/office/word/2018/wordml/cex" xmlns:w16cid="http://schemas.microsoft.com/office/word/2016/wordml/cid" xmlns:w16="http://schemas.microsoft.com/office/word/2018/wordml" xmlns:w16se="http://schemas.microsoft.com/office/word/2015/wordml/symex" mc:Ignorable="w14 w15 w16se w16cid w16 w16cex">
+<w:styles xmlns:mc="http://schemas.openxmlformats.org/markup-compatibility/2006" xmlns:r="http://schemas.openxmlformats.org/officeDocument/2006/relationships" xmlns:w="http://schemas.openxmlformats.org/wordprocessingml/2006/main" xmlns:w14="http://schemas.microsoft.com/office/word/2010/wordml" xmlns:w15="http://schemas.microsoft.com/office/word/2012/wordml" xmlns:w16cid="http://schemas.microsoft.com/office/word/2016/wordml/cid" xmlns:w16se="http://schemas.microsoft.com/office/word/2015/wordml/symex" mc:Ignorable="w14 w15 w16se w16cid">
   <w:docDefaults>
     <w:rPrDefault>
       <w:rPr>
@@ -4378,13 +6787,13 @@
     <w:name w:val="Normal"/>
     <w:qFormat/>
   </w:style>
-  <w:style w:type="character" w:default="1" w:styleId="DefaultParagraphFont">
+  <w:style w:type="character" w:default="1" w:styleId="Fuentedeprrafopredeter">
     <w:name w:val="Default Paragraph Font"/>
     <w:uiPriority w:val="1"/>
     <w:semiHidden/>
     <w:unhideWhenUsed/>
   </w:style>
-  <w:style w:type="table" w:default="1" w:styleId="TableNormal">
+  <w:style w:type="table" w:default="1" w:styleId="Tablanormal">
     <w:name w:val="Normal Table"/>
     <w:uiPriority w:val="99"/>
     <w:semiHidden/>
@@ -4399,7 +6808,7 @@
       </w:tblCellMar>
     </w:tblPr>
   </w:style>
-  <w:style w:type="numbering" w:default="1" w:styleId="NoList">
+  <w:style w:type="numbering" w:default="1" w:styleId="Sinlista">
     <w:name w:val="No List"/>
     <w:uiPriority w:val="99"/>
     <w:semiHidden/>
@@ -4417,7 +6826,7 @@
 </file>
 
 <file path=word/glossary/webSettings.xml><?xml version="1.0" encoding="utf-8"?>
-<w:webSettings xmlns:mc="http://schemas.openxmlformats.org/markup-compatibility/2006" xmlns:r="http://schemas.openxmlformats.org/officeDocument/2006/relationships" xmlns:w="http://schemas.openxmlformats.org/wordprocessingml/2006/main" xmlns:w14="http://schemas.microsoft.com/office/word/2010/wordml" xmlns:w15="http://schemas.microsoft.com/office/word/2012/wordml" xmlns:w16cex="http://schemas.microsoft.com/office/word/2018/wordml/cex" xmlns:w16cid="http://schemas.microsoft.com/office/word/2016/wordml/cid" xmlns:w16="http://schemas.microsoft.com/office/word/2018/wordml" xmlns:w16se="http://schemas.microsoft.com/office/word/2015/wordml/symex" mc:Ignorable="w14 w15 w16se w16cid w16 w16cex">
+<w:webSettings xmlns:mc="http://schemas.openxmlformats.org/markup-compatibility/2006" xmlns:r="http://schemas.openxmlformats.org/officeDocument/2006/relationships" xmlns:w="http://schemas.openxmlformats.org/wordprocessingml/2006/main" xmlns:w14="http://schemas.microsoft.com/office/word/2010/wordml" xmlns:w15="http://schemas.microsoft.com/office/word/2012/wordml" xmlns:w16cid="http://schemas.microsoft.com/office/word/2016/wordml/cid" xmlns:w16se="http://schemas.microsoft.com/office/word/2015/wordml/symex" mc:Ignorable="w14 w15 w16se w16cid">
   <w:optimizeForBrowser/>
   <w:allowPNG/>
 </w:webSettings>
